--- a/кусочки диплома/разделы с правками/с исправлениями по правкам.docx
+++ b/кусочки диплома/разделы с правками/с исправлениями по правкам.docx
@@ -4,181 +4,21 @@
   <w:body>
     <w:p>
       <w:pPr>
-        <w:pStyle w:val="a4"/>
-        <w:numPr>
-          <w:ilvl w:val="1"/>
-          <w:numId w:val="1"/>
-        </w:numPr>
-        <w:spacing w:after="0" w:line="360" w:lineRule="auto"/>
-        <w:ind w:left="0" w:firstLine="709"/>
-        <w:jc w:val="both"/>
-        <w:rPr>
-          <w:rFonts w:ascii="Times New Roman" w:hAnsi="Times New Roman" w:cs="Times New Roman"/>
-          <w:b/>
-          <w:sz w:val="32"/>
-          <w:szCs w:val="32"/>
-        </w:rPr>
-      </w:pPr>
-      <w:commentRangeStart w:id="0"/>
-      <w:r>
-        <w:rPr>
-          <w:rFonts w:ascii="Times New Roman" w:hAnsi="Times New Roman" w:cs="Times New Roman"/>
-          <w:b/>
-          <w:sz w:val="32"/>
-          <w:szCs w:val="32"/>
-        </w:rPr>
-        <w:t>Лексико-семантический уровень поэтической системы.</w:t>
-      </w:r>
-      <w:commentRangeEnd w:id="0"/>
-      <w:r>
-        <w:rPr>
-          <w:rStyle w:val="ab"/>
-          <w:rFonts w:ascii="Times New Roman" w:hAnsi="Times New Roman"/>
-        </w:rPr>
-        <w:commentReference w:id="0"/>
-      </w:r>
-    </w:p>
-    <w:p>
-      <w:pPr>
         <w:spacing w:after="0"/>
         <w:ind w:firstLine="709"/>
         <w:rPr>
-          <w:rFonts w:eastAsia="Times New Roman" w:cs="Times New Roman"/>
-          <w:color w:val="000000"/>
-          <w:szCs w:val="28"/>
-          <w:lang w:eastAsia="ru-RU"/>
-        </w:rPr>
-      </w:pPr>
-      <w:r>
-        <w:rPr>
-          <w:szCs w:val="28"/>
-        </w:rPr>
-        <w:t>Одна из важнейших особенностей</w:t>
-      </w:r>
-      <w:r>
-        <w:rPr>
-          <w:szCs w:val="28"/>
-        </w:rPr>
-        <w:t xml:space="preserve"> рекламного текста заключается в цели «максимально воздействовать на сознание потенциального потребителя товаров и услуг, на его выбор через обобщения, </w:t>
-      </w:r>
-      <w:r>
-        <w:rPr>
-          <w:szCs w:val="28"/>
-        </w:rPr>
-        <w:t>абстракции, понятия, образы, которые, понравившись потребителю, вызвав его положительную реакцию, запомнившись, в дальнейшем перерабатываются в конкретные желания и действия, поступки</w:t>
-      </w:r>
-      <w:r>
-        <w:rPr>
-          <w:szCs w:val="28"/>
-        </w:rPr>
-        <w:t>»</w:t>
-      </w:r>
-      <w:r>
-        <w:rPr>
-          <w:rStyle w:val="a7"/>
-          <w:szCs w:val="28"/>
-        </w:rPr>
-        <w:footnoteReference w:id="1"/>
-      </w:r>
-      <w:r>
-        <w:rPr>
-          <w:szCs w:val="28"/>
-        </w:rPr>
-        <w:t>,</w:t>
-      </w:r>
-      <w:r>
-        <w:rPr>
-          <w:szCs w:val="28"/>
-        </w:rPr>
-        <w:t xml:space="preserve"> и одним из важнейших </w:t>
-      </w:r>
-      <w:r>
-        <w:rPr>
-          <w:szCs w:val="28"/>
-        </w:rPr>
-        <w:t>инструментов</w:t>
-      </w:r>
-      <w:r>
-        <w:rPr>
-          <w:szCs w:val="28"/>
-        </w:rPr>
-        <w:t xml:space="preserve"> реализации этой цели является </w:t>
-      </w:r>
-      <w:r>
-        <w:rPr>
-          <w:szCs w:val="28"/>
-        </w:rPr>
-        <w:t>специфический</w:t>
-      </w:r>
-      <w:r>
-        <w:rPr>
-          <w:szCs w:val="28"/>
-        </w:rPr>
-        <w:t xml:space="preserve"> лексический с</w:t>
-      </w:r>
-      <w:r>
-        <w:rPr>
-          <w:szCs w:val="28"/>
-        </w:rPr>
-        <w:t xml:space="preserve">остав текста, включающий слова и обороты, способные придать тексту максимальную </w:t>
-      </w:r>
-      <w:r>
-        <w:rPr>
-          <w:szCs w:val="28"/>
-        </w:rPr>
-        <w:t xml:space="preserve">выразительность и оставить у читателя </w:t>
-      </w:r>
-      <w:r>
-        <w:rPr>
-          <w:szCs w:val="28"/>
-        </w:rPr>
-        <w:t xml:space="preserve"> </w:t>
-      </w:r>
-      <w:r>
-        <w:rPr>
-          <w:rFonts w:eastAsia="Times New Roman" w:cs="Times New Roman"/>
-          <w:color w:val="000000"/>
-          <w:szCs w:val="28"/>
-          <w:lang w:eastAsia="ru-RU"/>
-        </w:rPr>
-        <w:t>«</w:t>
-      </w:r>
-      <w:r>
-        <w:rPr>
-          <w:rFonts w:eastAsia="Times New Roman" w:cs="Times New Roman"/>
-          <w:color w:val="000000"/>
-          <w:szCs w:val="28"/>
-          <w:lang w:eastAsia="ru-RU"/>
-        </w:rPr>
-        <w:t>яркий эмоциональный след</w:t>
-      </w:r>
-      <w:r>
-        <w:rPr>
-          <w:rFonts w:eastAsia="Times New Roman" w:cs="Times New Roman"/>
-          <w:color w:val="000000"/>
-          <w:szCs w:val="28"/>
-          <w:lang w:eastAsia="ru-RU"/>
-        </w:rPr>
-        <w:t>»</w:t>
-      </w:r>
-      <w:r>
-        <w:rPr>
-          <w:rStyle w:val="a7"/>
-          <w:rFonts w:eastAsia="Times New Roman" w:cs="Times New Roman"/>
-          <w:color w:val="000000"/>
-          <w:szCs w:val="28"/>
-          <w:lang w:eastAsia="ru-RU"/>
-        </w:rPr>
-        <w:footnoteReference w:id="2"/>
-      </w:r>
-      <w:r>
-        <w:rPr>
-          <w:rFonts w:eastAsia="Times New Roman" w:cs="Times New Roman"/>
-          <w:color w:val="000000"/>
-          <w:szCs w:val="28"/>
-          <w:lang w:eastAsia="ru-RU"/>
-        </w:rPr>
-        <w:t xml:space="preserve"> о тексте. </w:t>
+          <w:b/>
+          <w:sz w:val="32"/>
+          <w:szCs w:val="28"/>
+        </w:rPr>
+      </w:pPr>
+      <w:r>
+        <w:rPr>
+          <w:b/>
+          <w:sz w:val="32"/>
+          <w:szCs w:val="28"/>
+        </w:rPr>
+        <w:t xml:space="preserve">Поэтический инструментарий рекламной прагматики. </w:t>
       </w:r>
     </w:p>
     <w:p>
@@ -194,111 +34,126 @@
       </w:pPr>
       <w:r>
         <w:rPr>
-          <w:rFonts w:eastAsia="Times New Roman" w:cs="Times New Roman"/>
-          <w:color w:val="000000"/>
-          <w:szCs w:val="28"/>
-          <w:lang w:eastAsia="ru-RU"/>
-        </w:rPr>
-        <w:t>На процесс восприятия рекламного текста адресатом оказывают влияние множество факторов, однако одним из важнейших и наиболее ярко выраженных является воздействие на</w:t>
-      </w:r>
-      <w:r>
-        <w:rPr>
-          <w:rFonts w:eastAsia="Times New Roman" w:cs="Times New Roman"/>
-          <w:color w:val="000000"/>
-          <w:szCs w:val="28"/>
-          <w:lang w:eastAsia="ru-RU"/>
-        </w:rPr>
-        <w:t xml:space="preserve"> адресата ключевых слов текста. </w:t>
-      </w:r>
-      <w:r>
-        <w:rPr>
-          <w:rFonts w:eastAsia="Times New Roman" w:cs="Times New Roman"/>
-          <w:color w:val="000000"/>
-          <w:szCs w:val="28"/>
-          <w:lang w:eastAsia="ru-RU"/>
-        </w:rPr>
-        <w:t xml:space="preserve">Н. И. </w:t>
-      </w:r>
-      <w:commentRangeStart w:id="1"/>
-      <w:commentRangeStart w:id="2"/>
-      <w:proofErr w:type="spellStart"/>
-      <w:r>
-        <w:rPr>
-          <w:rFonts w:eastAsia="Times New Roman" w:cs="Times New Roman"/>
-          <w:color w:val="000000"/>
-          <w:szCs w:val="28"/>
-          <w:lang w:eastAsia="ru-RU"/>
-        </w:rPr>
-        <w:t>Рябкова</w:t>
-      </w:r>
-      <w:proofErr w:type="spellEnd"/>
-      <w:r>
-        <w:rPr>
-          <w:rFonts w:eastAsia="Times New Roman" w:cs="Times New Roman"/>
-          <w:color w:val="000000"/>
-          <w:szCs w:val="28"/>
-          <w:lang w:eastAsia="ru-RU"/>
+          <w:szCs w:val="28"/>
+        </w:rPr>
+        <w:t>Одна из важнейших особенностей</w:t>
+      </w:r>
+      <w:r>
+        <w:rPr>
+          <w:szCs w:val="28"/>
+        </w:rPr>
+        <w:t xml:space="preserve"> рекламного текста заключается в цели «максимально воздействовать на сознание потенциального потребителя товаров и услуг, на его выбор через обобщения, </w:t>
+      </w:r>
+      <w:r>
+        <w:rPr>
+          <w:szCs w:val="28"/>
+        </w:rPr>
+        <w:t>абстракции, понятия, образы, которые, понравившись потребителю, вызвав его положительную реакцию, запомнившись, в дальнейшем перерабатываются в конкретные желания и действия, поступки</w:t>
+      </w:r>
+      <w:r>
+        <w:rPr>
+          <w:szCs w:val="28"/>
+        </w:rPr>
+        <w:t>»</w:t>
+      </w:r>
+      <w:r>
+        <w:rPr>
+          <w:rStyle w:val="a7"/>
+          <w:szCs w:val="28"/>
+        </w:rPr>
+        <w:footnoteReference w:id="1"/>
+      </w:r>
+      <w:r>
+        <w:rPr>
+          <w:szCs w:val="28"/>
+        </w:rPr>
+        <w:t>,</w:t>
+      </w:r>
+      <w:r>
+        <w:rPr>
+          <w:szCs w:val="28"/>
+        </w:rPr>
+        <w:t xml:space="preserve"> и одним из важнейших </w:t>
+      </w:r>
+      <w:r>
+        <w:rPr>
+          <w:szCs w:val="28"/>
+        </w:rPr>
+        <w:t>инструментов</w:t>
+      </w:r>
+      <w:r>
+        <w:rPr>
+          <w:szCs w:val="28"/>
+        </w:rPr>
+        <w:t xml:space="preserve"> реализации этой цели является </w:t>
+      </w:r>
+      <w:r>
+        <w:rPr>
+          <w:szCs w:val="28"/>
+        </w:rPr>
+        <w:t>специфический</w:t>
+      </w:r>
+      <w:r>
+        <w:rPr>
+          <w:szCs w:val="28"/>
+        </w:rPr>
+        <w:t xml:space="preserve"> лексический с</w:t>
+      </w:r>
+      <w:r>
+        <w:rPr>
+          <w:szCs w:val="28"/>
+        </w:rPr>
+        <w:t xml:space="preserve">остав текста, включающий слова и обороты, способные придать тексту максимальную </w:t>
+      </w:r>
+      <w:r>
+        <w:rPr>
+          <w:szCs w:val="28"/>
+        </w:rPr>
+        <w:t xml:space="preserve">выразительность и оставить у читателя </w:t>
+      </w:r>
+      <w:r>
+        <w:rPr>
+          <w:szCs w:val="28"/>
         </w:rPr>
         <w:t xml:space="preserve"> </w:t>
       </w:r>
-      <w:commentRangeEnd w:id="1"/>
-      <w:r>
-        <w:rPr>
-          <w:rStyle w:val="ab"/>
-        </w:rPr>
-        <w:commentReference w:id="1"/>
-      </w:r>
-      <w:commentRangeEnd w:id="2"/>
-      <w:r>
-        <w:rPr>
-          <w:rStyle w:val="ab"/>
-        </w:rPr>
-        <w:commentReference w:id="2"/>
-      </w:r>
-      <w:r>
-        <w:rPr>
-          <w:rFonts w:eastAsia="Times New Roman" w:cs="Times New Roman"/>
-          <w:color w:val="000000"/>
-          <w:szCs w:val="28"/>
-          <w:lang w:eastAsia="ru-RU"/>
-        </w:rPr>
-        <w:t>пишет, что «</w:t>
-      </w:r>
-      <w:r>
-        <w:rPr>
-          <w:rFonts w:eastAsia="Times New Roman" w:cs="Times New Roman"/>
-          <w:color w:val="000000"/>
-          <w:szCs w:val="28"/>
-          <w:lang w:eastAsia="ru-RU"/>
-        </w:rPr>
-        <w:t>с их помощью определяется тема текста рекламы, строятся ассоциативные связи между элементами систем ― товар → имидж товара / и</w:t>
-      </w:r>
-      <w:r>
-        <w:rPr>
-          <w:rFonts w:eastAsia="Times New Roman" w:cs="Times New Roman"/>
-          <w:color w:val="000000"/>
-          <w:szCs w:val="28"/>
-          <w:lang w:eastAsia="ru-RU"/>
-        </w:rPr>
-        <w:t xml:space="preserve">мидж фирмы, а также ситуация / </w:t>
-      </w:r>
-      <w:r>
-        <w:rPr>
-          <w:rFonts w:eastAsia="Times New Roman" w:cs="Times New Roman"/>
-          <w:color w:val="000000"/>
-          <w:szCs w:val="28"/>
-          <w:lang w:eastAsia="ru-RU"/>
-        </w:rPr>
-        <w:t>сюжет слогана → товар (вид, специфика), в результате ― определяетс</w:t>
-      </w:r>
-      <w:r>
-        <w:rPr>
-          <w:rFonts w:eastAsia="Times New Roman" w:cs="Times New Roman"/>
-          <w:color w:val="000000"/>
-          <w:szCs w:val="28"/>
-          <w:lang w:eastAsia="ru-RU"/>
-        </w:rPr>
-        <w:t>я реакция воспринимающего текст»</w:t>
+      <w:r>
+        <w:rPr>
+          <w:rFonts w:eastAsia="Times New Roman" w:cs="Times New Roman"/>
+          <w:color w:val="000000"/>
+          <w:szCs w:val="28"/>
+          <w:lang w:eastAsia="ru-RU"/>
+        </w:rPr>
+        <w:t>«</w:t>
+      </w:r>
+      <w:r>
+        <w:rPr>
+          <w:rFonts w:eastAsia="Times New Roman" w:cs="Times New Roman"/>
+          <w:color w:val="000000"/>
+          <w:szCs w:val="28"/>
+          <w:lang w:eastAsia="ru-RU"/>
+        </w:rPr>
+        <w:t>яркий э</w:t>
+      </w:r>
+      <w:bookmarkStart w:id="0" w:name="_GoBack"/>
+      <w:bookmarkEnd w:id="0"/>
+      <w:r>
+        <w:rPr>
+          <w:rFonts w:eastAsia="Times New Roman" w:cs="Times New Roman"/>
+          <w:color w:val="000000"/>
+          <w:szCs w:val="28"/>
+          <w:lang w:eastAsia="ru-RU"/>
+        </w:rPr>
+        <w:t>моциональный след</w:t>
+      </w:r>
+      <w:r>
+        <w:rPr>
+          <w:rFonts w:eastAsia="Times New Roman" w:cs="Times New Roman"/>
+          <w:color w:val="000000"/>
+          <w:szCs w:val="28"/>
+          <w:lang w:eastAsia="ru-RU"/>
+        </w:rPr>
+        <w:t>»</w:t>
       </w:r>
       <w:r>
         <w:rPr>
@@ -308,107 +163,16 @@
           <w:szCs w:val="28"/>
           <w:lang w:eastAsia="ru-RU"/>
         </w:rPr>
-        <w:footnoteReference w:id="3"/>
-      </w:r>
-      <w:r>
-        <w:rPr>
-          <w:rFonts w:eastAsia="Times New Roman" w:cs="Times New Roman"/>
-          <w:color w:val="000000"/>
-          <w:szCs w:val="28"/>
-          <w:lang w:eastAsia="ru-RU"/>
-        </w:rPr>
-        <w:t xml:space="preserve">. </w:t>
-      </w:r>
-      <w:r>
-        <w:rPr>
-          <w:rFonts w:eastAsia="Times New Roman" w:cs="Times New Roman"/>
-          <w:color w:val="000000"/>
-          <w:szCs w:val="28"/>
-          <w:lang w:eastAsia="ru-RU"/>
-        </w:rPr>
-        <w:t xml:space="preserve">Нельзя не согласиться с исследователем и не определить таким образом следующие лексические группы как наиболее значимые для нашего анализа: </w:t>
-      </w:r>
-      <w:r>
-        <w:rPr>
-          <w:rFonts w:eastAsia="Times New Roman" w:cs="Times New Roman"/>
-          <w:color w:val="000000"/>
-          <w:szCs w:val="28"/>
-          <w:lang w:eastAsia="ru-RU"/>
-        </w:rPr>
-        <w:t xml:space="preserve">в первую очередь </w:t>
-      </w:r>
-      <w:r>
-        <w:rPr>
-          <w:rFonts w:eastAsia="Times New Roman" w:cs="Times New Roman"/>
-          <w:color w:val="000000"/>
-          <w:szCs w:val="28"/>
-          <w:lang w:eastAsia="ru-RU"/>
-        </w:rPr>
-        <w:t xml:space="preserve">наименования товаров и продуктов (выраженные как именами собственными, так и нарицательными) как слова, определяющие основную тему текста; слова, </w:t>
-      </w:r>
-      <w:r>
-        <w:rPr>
-          <w:rFonts w:eastAsia="Times New Roman" w:cs="Times New Roman"/>
-          <w:color w:val="000000"/>
-          <w:szCs w:val="28"/>
-          <w:lang w:eastAsia="ru-RU"/>
-        </w:rPr>
-        <w:t>называющие прямо или косвенно</w:t>
-      </w:r>
-      <w:r>
-        <w:rPr>
-          <w:rFonts w:eastAsia="Times New Roman" w:cs="Times New Roman"/>
-          <w:color w:val="000000"/>
-          <w:szCs w:val="28"/>
-          <w:lang w:eastAsia="ru-RU"/>
-        </w:rPr>
-        <w:t xml:space="preserve"> адресата рекламного послания;</w:t>
-      </w:r>
-      <w:r>
-        <w:rPr>
-          <w:rFonts w:eastAsia="Times New Roman" w:cs="Times New Roman"/>
-          <w:color w:val="000000"/>
-          <w:szCs w:val="28"/>
-          <w:lang w:eastAsia="ru-RU"/>
-        </w:rPr>
-        <w:t xml:space="preserve"> лексика «побуждающая», характеризующая товар лексика, а также слова, не несущие формально необходимой для рекламы информационной </w:t>
-      </w:r>
-      <w:r>
-        <w:rPr>
-          <w:rFonts w:eastAsia="Times New Roman" w:cs="Times New Roman"/>
-          <w:color w:val="000000"/>
-          <w:szCs w:val="28"/>
-          <w:lang w:eastAsia="ru-RU"/>
-        </w:rPr>
-        <w:lastRenderedPageBreak/>
-        <w:t xml:space="preserve">нагрузки, но создающие стиль и художественно-эмоциональный колорит, необходимый для успешной «работы» текста. </w:t>
-      </w:r>
-      <w:r>
-        <w:rPr>
-          <w:rFonts w:eastAsia="Times New Roman" w:cs="Times New Roman"/>
-          <w:color w:val="000000"/>
-          <w:szCs w:val="28"/>
-          <w:lang w:eastAsia="ru-RU"/>
-        </w:rPr>
-        <w:t>Определяя подобное разделение следует оговориться, что прагматические задачи рекламной поэзии реализуются комплексно и благодаря активному взаимовлиянию всех лексических пластов, художественны</w:t>
-      </w:r>
-      <w:r>
-        <w:rPr>
-          <w:rFonts w:eastAsia="Times New Roman" w:cs="Times New Roman"/>
-          <w:color w:val="000000"/>
-          <w:szCs w:val="28"/>
-          <w:lang w:eastAsia="ru-RU"/>
-        </w:rPr>
-        <w:t>х тропов, а также сопутствующих</w:t>
-      </w:r>
-      <w:r>
-        <w:rPr>
-          <w:rFonts w:eastAsia="Times New Roman" w:cs="Times New Roman"/>
-          <w:color w:val="000000"/>
-          <w:szCs w:val="28"/>
-          <w:lang w:eastAsia="ru-RU"/>
-        </w:rPr>
-        <w:t xml:space="preserve"> внеязыковых факторов. </w:t>
+        <w:footnoteReference w:id="2"/>
+      </w:r>
+      <w:r>
+        <w:rPr>
+          <w:rFonts w:eastAsia="Times New Roman" w:cs="Times New Roman"/>
+          <w:color w:val="000000"/>
+          <w:szCs w:val="28"/>
+          <w:lang w:eastAsia="ru-RU"/>
+        </w:rPr>
+        <w:t xml:space="preserve"> о тексте. </w:t>
       </w:r>
     </w:p>
     <w:p>
@@ -429,34 +193,106 @@
           <w:szCs w:val="28"/>
           <w:lang w:eastAsia="ru-RU"/>
         </w:rPr>
-        <w:t>Оценивая лексический состав исследуемых текстов, стоит привести некоторые численные данные, способные, пу</w:t>
-      </w:r>
-      <w:r>
-        <w:rPr>
-          <w:rFonts w:eastAsia="Times New Roman" w:cs="Times New Roman"/>
-          <w:color w:val="000000"/>
-          <w:szCs w:val="28"/>
-          <w:lang w:eastAsia="ru-RU"/>
-        </w:rPr>
-        <w:t>сть и несколько формально, но у</w:t>
-      </w:r>
-      <w:r>
-        <w:rPr>
-          <w:rFonts w:eastAsia="Times New Roman" w:cs="Times New Roman"/>
-          <w:color w:val="000000"/>
-          <w:szCs w:val="28"/>
-          <w:lang w:eastAsia="ru-RU"/>
-        </w:rPr>
-        <w:t xml:space="preserve">казать некоторые доминанты в словесной </w:t>
-      </w:r>
-      <w:r>
-        <w:rPr>
-          <w:rFonts w:eastAsia="Times New Roman" w:cs="Times New Roman"/>
-          <w:color w:val="000000"/>
-          <w:szCs w:val="28"/>
-          <w:lang w:eastAsia="ru-RU"/>
-        </w:rPr>
-        <w:t>организации</w:t>
+        <w:t>На процесс восприятия рекламного текста адресатом оказывают влияние множество факторов, однако одним из важнейших и наиболее ярко выраженных является воздействие на</w:t>
+      </w:r>
+      <w:r>
+        <w:rPr>
+          <w:rFonts w:eastAsia="Times New Roman" w:cs="Times New Roman"/>
+          <w:color w:val="000000"/>
+          <w:szCs w:val="28"/>
+          <w:lang w:eastAsia="ru-RU"/>
+        </w:rPr>
+        <w:t xml:space="preserve"> адресата ключевых слов текста. </w:t>
+      </w:r>
+      <w:r>
+        <w:rPr>
+          <w:rFonts w:eastAsia="Times New Roman" w:cs="Times New Roman"/>
+          <w:color w:val="000000"/>
+          <w:szCs w:val="28"/>
+          <w:lang w:eastAsia="ru-RU"/>
+        </w:rPr>
+        <w:t xml:space="preserve">Н. И. </w:t>
+      </w:r>
+      <w:proofErr w:type="spellStart"/>
+      <w:r>
+        <w:rPr>
+          <w:rFonts w:eastAsia="Times New Roman" w:cs="Times New Roman"/>
+          <w:color w:val="000000"/>
+          <w:szCs w:val="28"/>
+          <w:lang w:eastAsia="ru-RU"/>
+        </w:rPr>
+        <w:t>Рябкова</w:t>
+      </w:r>
+      <w:proofErr w:type="spellEnd"/>
+      <w:r>
+        <w:rPr>
+          <w:rStyle w:val="ab"/>
+        </w:rPr>
+        <w:t xml:space="preserve"> </w:t>
+      </w:r>
+      <w:r>
+        <w:rPr>
+          <w:rFonts w:eastAsia="Times New Roman" w:cs="Times New Roman"/>
+          <w:color w:val="000000"/>
+          <w:szCs w:val="28"/>
+          <w:lang w:eastAsia="ru-RU"/>
+        </w:rPr>
+        <w:t>пишет</w:t>
+      </w:r>
+      <w:r>
+        <w:rPr>
+          <w:rFonts w:eastAsia="Times New Roman" w:cs="Times New Roman"/>
+          <w:color w:val="000000"/>
+          <w:szCs w:val="28"/>
+          <w:lang w:eastAsia="ru-RU"/>
+        </w:rPr>
+        <w:t>, что «</w:t>
+      </w:r>
+      <w:r>
+        <w:rPr>
+          <w:rFonts w:eastAsia="Times New Roman" w:cs="Times New Roman"/>
+          <w:color w:val="000000"/>
+          <w:szCs w:val="28"/>
+          <w:lang w:eastAsia="ru-RU"/>
+        </w:rPr>
+        <w:t>с их помощью определяется тема текста рекламы, строятся ассоциативные связи между элементами систем ― товар → имидж товара / и</w:t>
+      </w:r>
+      <w:r>
+        <w:rPr>
+          <w:rFonts w:eastAsia="Times New Roman" w:cs="Times New Roman"/>
+          <w:color w:val="000000"/>
+          <w:szCs w:val="28"/>
+          <w:lang w:eastAsia="ru-RU"/>
+        </w:rPr>
+        <w:t xml:space="preserve">мидж фирмы, а также ситуация / </w:t>
+      </w:r>
+      <w:r>
+        <w:rPr>
+          <w:rFonts w:eastAsia="Times New Roman" w:cs="Times New Roman"/>
+          <w:color w:val="000000"/>
+          <w:szCs w:val="28"/>
+          <w:lang w:eastAsia="ru-RU"/>
+        </w:rPr>
+        <w:t>сюжет слогана → товар (вид, специфика), в результате ― определяетс</w:t>
+      </w:r>
+      <w:r>
+        <w:rPr>
+          <w:rFonts w:eastAsia="Times New Roman" w:cs="Times New Roman"/>
+          <w:color w:val="000000"/>
+          <w:szCs w:val="28"/>
+          <w:lang w:eastAsia="ru-RU"/>
+        </w:rPr>
+        <w:t>я реакция воспринимающего текст»</w:t>
+      </w:r>
+      <w:r>
+        <w:rPr>
+          <w:rStyle w:val="a7"/>
+          <w:rFonts w:eastAsia="Times New Roman" w:cs="Times New Roman"/>
+          <w:color w:val="000000"/>
+          <w:szCs w:val="28"/>
+          <w:lang w:eastAsia="ru-RU"/>
+        </w:rPr>
+        <w:footnoteReference w:id="3"/>
       </w:r>
       <w:r>
         <w:rPr>
@@ -474,146 +310,89 @@
           <w:szCs w:val="28"/>
           <w:lang w:eastAsia="ru-RU"/>
         </w:rPr>
-        <w:t>Характерной для рекламы особенностью лингвисты, в</w:t>
-      </w:r>
-      <w:r>
-        <w:rPr>
-          <w:rFonts w:eastAsia="Times New Roman" w:cs="Times New Roman"/>
-          <w:color w:val="000000"/>
-          <w:szCs w:val="28"/>
-          <w:lang w:eastAsia="ru-RU"/>
-        </w:rPr>
-        <w:t xml:space="preserve"> том числе Г.А. Николаенко и И.</w:t>
-      </w:r>
-      <w:r>
-        <w:rPr>
-          <w:rFonts w:eastAsia="Times New Roman" w:cs="Times New Roman"/>
-          <w:color w:val="000000"/>
-          <w:szCs w:val="28"/>
-          <w:lang w:eastAsia="ru-RU"/>
-        </w:rPr>
-        <w:t xml:space="preserve">А. </w:t>
-      </w:r>
-      <w:proofErr w:type="spellStart"/>
-      <w:r>
-        <w:rPr>
-          <w:rFonts w:eastAsia="Times New Roman" w:cs="Times New Roman"/>
-          <w:color w:val="000000"/>
-          <w:szCs w:val="28"/>
-          <w:lang w:eastAsia="ru-RU"/>
-        </w:rPr>
-        <w:t>Гулакова</w:t>
-      </w:r>
-      <w:proofErr w:type="spellEnd"/>
-      <w:r>
-        <w:rPr>
-          <w:rFonts w:eastAsia="Times New Roman" w:cs="Times New Roman"/>
-          <w:color w:val="000000"/>
-          <w:szCs w:val="28"/>
-          <w:lang w:eastAsia="ru-RU"/>
-        </w:rPr>
-        <w:t xml:space="preserve">, называют наличие развернутой системы </w:t>
-      </w:r>
-      <w:r>
-        <w:rPr>
-          <w:rFonts w:eastAsia="Times New Roman" w:cs="Times New Roman"/>
-          <w:color w:val="000000"/>
-          <w:szCs w:val="28"/>
-          <w:lang w:eastAsia="ru-RU"/>
-        </w:rPr>
-        <w:t>номинирующей</w:t>
-      </w:r>
-      <w:r>
-        <w:rPr>
-          <w:rFonts w:eastAsia="Times New Roman" w:cs="Times New Roman"/>
-          <w:color w:val="000000"/>
-          <w:szCs w:val="28"/>
-          <w:lang w:eastAsia="ru-RU"/>
-        </w:rPr>
-        <w:t xml:space="preserve"> лексики, Ю.С. </w:t>
-      </w:r>
-      <w:proofErr w:type="spellStart"/>
-      <w:r>
-        <w:rPr>
-          <w:rFonts w:eastAsia="Times New Roman" w:cs="Times New Roman"/>
-          <w:color w:val="000000"/>
-          <w:szCs w:val="28"/>
-          <w:lang w:eastAsia="ru-RU"/>
-        </w:rPr>
-        <w:t>Бернадская</w:t>
-      </w:r>
-      <w:proofErr w:type="spellEnd"/>
-      <w:r>
-        <w:rPr>
-          <w:rStyle w:val="a7"/>
-          <w:rFonts w:eastAsia="Times New Roman" w:cs="Times New Roman"/>
-          <w:color w:val="000000"/>
-          <w:szCs w:val="28"/>
-          <w:lang w:eastAsia="ru-RU"/>
-        </w:rPr>
-        <w:footnoteReference w:id="4"/>
-      </w:r>
-      <w:r>
-        <w:rPr>
-          <w:rFonts w:eastAsia="Times New Roman" w:cs="Times New Roman"/>
-          <w:color w:val="000000"/>
-          <w:szCs w:val="28"/>
-          <w:lang w:eastAsia="ru-RU"/>
-        </w:rPr>
-        <w:t xml:space="preserve"> же подчеркивает важность глаголов, упоминая исследовани</w:t>
-      </w:r>
-      <w:r>
-        <w:rPr>
-          <w:rFonts w:eastAsia="Times New Roman" w:cs="Times New Roman"/>
-          <w:color w:val="000000"/>
-          <w:szCs w:val="28"/>
-          <w:lang w:eastAsia="ru-RU"/>
-        </w:rPr>
-        <w:t>я, согласно результатам которых</w:t>
-      </w:r>
-      <w:r>
-        <w:rPr>
-          <w:rFonts w:eastAsia="Times New Roman" w:cs="Times New Roman"/>
-          <w:color w:val="000000"/>
-          <w:szCs w:val="28"/>
-          <w:lang w:eastAsia="ru-RU"/>
-        </w:rPr>
-        <w:t xml:space="preserve"> запоминаемость рекламного текста увеличивается в полтора раза при использовании автором глагольной лексики. </w:t>
-      </w:r>
-      <w:commentRangeStart w:id="3"/>
-      <w:r>
-        <w:rPr>
-          <w:rFonts w:eastAsia="Times New Roman" w:cs="Times New Roman"/>
-          <w:color w:val="000000"/>
-          <w:szCs w:val="28"/>
-          <w:lang w:eastAsia="ru-RU"/>
-        </w:rPr>
-        <w:t xml:space="preserve">Так или иначе, но наиболее частотными в рекламных текстах Маяковского являются имена существительные и глаголы, что в целом соответствует наблюдениям упомянутых выше исследователей. </w:t>
-      </w:r>
-      <w:r>
-        <w:rPr>
-          <w:rFonts w:eastAsia="Times New Roman" w:cs="Times New Roman"/>
-          <w:color w:val="000000"/>
-          <w:szCs w:val="28"/>
-          <w:lang w:eastAsia="ru-RU"/>
-        </w:rPr>
-        <w:t>Обращаясь к статистике, скажем, что процент частотности существительных в тексте приблизительно равен сорока двум, а глаголов – приблизительно двадцати двум процентам от общего объема слов.</w:t>
-      </w:r>
-      <w:r>
-        <w:rPr>
-          <w:rFonts w:eastAsia="Times New Roman" w:cs="Times New Roman"/>
-          <w:color w:val="000000"/>
-          <w:szCs w:val="28"/>
-          <w:lang w:eastAsia="ru-RU"/>
-        </w:rPr>
-        <w:t xml:space="preserve"> </w:t>
-      </w:r>
-      <w:commentRangeEnd w:id="3"/>
-      <w:r>
-        <w:rPr>
-          <w:rStyle w:val="ab"/>
-        </w:rPr>
-        <w:commentReference w:id="3"/>
+        <w:t xml:space="preserve">Нельзя не согласиться с исследователем и не определить таким образом следующие лексические группы как наиболее значимые для нашего анализа: </w:t>
+      </w:r>
+      <w:r>
+        <w:rPr>
+          <w:rFonts w:eastAsia="Times New Roman" w:cs="Times New Roman"/>
+          <w:color w:val="000000"/>
+          <w:szCs w:val="28"/>
+          <w:lang w:eastAsia="ru-RU"/>
+        </w:rPr>
+        <w:t xml:space="preserve">в первую очередь </w:t>
+      </w:r>
+      <w:r>
+        <w:rPr>
+          <w:rFonts w:eastAsia="Times New Roman" w:cs="Times New Roman"/>
+          <w:color w:val="000000"/>
+          <w:szCs w:val="28"/>
+          <w:lang w:eastAsia="ru-RU"/>
+        </w:rPr>
+        <w:t xml:space="preserve">наименования товаров и продуктов (выраженные как именами собственными, так и нарицательными) как слова, определяющие основную тему текста; слова, </w:t>
+      </w:r>
+      <w:r>
+        <w:rPr>
+          <w:rFonts w:eastAsia="Times New Roman" w:cs="Times New Roman"/>
+          <w:color w:val="000000"/>
+          <w:szCs w:val="28"/>
+          <w:lang w:eastAsia="ru-RU"/>
+        </w:rPr>
+        <w:t>называющие прямо или косвенно</w:t>
+      </w:r>
+      <w:r>
+        <w:rPr>
+          <w:rFonts w:eastAsia="Times New Roman" w:cs="Times New Roman"/>
+          <w:color w:val="000000"/>
+          <w:szCs w:val="28"/>
+          <w:lang w:eastAsia="ru-RU"/>
+        </w:rPr>
+        <w:t xml:space="preserve"> адресата рекламного послания;</w:t>
+      </w:r>
+      <w:r>
+        <w:rPr>
+          <w:rFonts w:eastAsia="Times New Roman" w:cs="Times New Roman"/>
+          <w:color w:val="000000"/>
+          <w:szCs w:val="28"/>
+          <w:lang w:eastAsia="ru-RU"/>
+        </w:rPr>
+        <w:t xml:space="preserve"> лексика «побуждающая», характеризующая товар лексика, а также слова, не несущие формально необходимой для рекламы информационной нагрузки, но создающие стиль и художественно-эмоциональный колорит, необходимый для успешной «работы» текста. </w:t>
+      </w:r>
+      <w:r>
+        <w:rPr>
+          <w:rFonts w:eastAsia="Times New Roman" w:cs="Times New Roman"/>
+          <w:color w:val="000000"/>
+          <w:szCs w:val="28"/>
+          <w:lang w:eastAsia="ru-RU"/>
+        </w:rPr>
+        <w:t xml:space="preserve">Определяя подобное разделение </w:t>
+      </w:r>
+      <w:r>
+        <w:rPr>
+          <w:rFonts w:eastAsia="Times New Roman" w:cs="Times New Roman"/>
+          <w:color w:val="000000"/>
+          <w:szCs w:val="28"/>
+          <w:lang w:eastAsia="ru-RU"/>
+        </w:rPr>
+        <w:lastRenderedPageBreak/>
+        <w:t>следует оговориться, что прагматические задачи рекламной поэзии реализуются комплексно и благодаря активному взаимовлиянию всех лексических пластов, художественны</w:t>
+      </w:r>
+      <w:r>
+        <w:rPr>
+          <w:rFonts w:eastAsia="Times New Roman" w:cs="Times New Roman"/>
+          <w:color w:val="000000"/>
+          <w:szCs w:val="28"/>
+          <w:lang w:eastAsia="ru-RU"/>
+        </w:rPr>
+        <w:t>х тропов, а также сопутствующих</w:t>
+      </w:r>
+      <w:r>
+        <w:rPr>
+          <w:rFonts w:eastAsia="Times New Roman" w:cs="Times New Roman"/>
+          <w:color w:val="000000"/>
+          <w:szCs w:val="28"/>
+          <w:lang w:eastAsia="ru-RU"/>
+        </w:rPr>
+        <w:t xml:space="preserve"> внеязыковых факторов. </w:t>
       </w:r>
     </w:p>
     <w:p>
@@ -679,17 +458,25 @@
           <w:szCs w:val="28"/>
           <w:lang w:eastAsia="ru-RU"/>
         </w:rPr>
-        <w:t xml:space="preserve"> через использование собственной лексики, т.е. форма наименования, при которой имя товара в рекламном тексте полностью совпадает с его торговым названием; прямое с типологическим </w:t>
-      </w:r>
-      <w:r>
-        <w:rPr>
-          <w:rFonts w:eastAsia="Times New Roman" w:cs="Times New Roman"/>
-          <w:color w:val="000000"/>
-          <w:szCs w:val="28"/>
-          <w:lang w:eastAsia="ru-RU"/>
-        </w:rPr>
-        <w:lastRenderedPageBreak/>
-        <w:t xml:space="preserve">пояснением, т.е. с дополнением к собственному, торговому имени товара, указывающим на назначение слова; и косвенное наименование, выражаемое через обобщенное называние рода товара в целом, без указание на собственные имена. </w:t>
+        <w:t xml:space="preserve"> через использование собственной лексики, т.е. форма наименования, при которой имя товара в рекламном тексте полностью совпадает с его торговым названием; прямое с типологическим пояснением, т.е. с дополнением к собственному, торговому имени товара, указывающим на назначение слова; и косвенное наименование, выражаемое через обобщенное называние р</w:t>
+      </w:r>
+      <w:r>
+        <w:rPr>
+          <w:rFonts w:eastAsia="Times New Roman" w:cs="Times New Roman"/>
+          <w:color w:val="000000"/>
+          <w:szCs w:val="28"/>
+          <w:lang w:eastAsia="ru-RU"/>
+        </w:rPr>
+        <w:t>ода товара в целом, без указания</w:t>
+      </w:r>
+      <w:r>
+        <w:rPr>
+          <w:rFonts w:eastAsia="Times New Roman" w:cs="Times New Roman"/>
+          <w:color w:val="000000"/>
+          <w:szCs w:val="28"/>
+          <w:lang w:eastAsia="ru-RU"/>
+        </w:rPr>
+        <w:t xml:space="preserve"> на собственные имена. </w:t>
       </w:r>
     </w:p>
     <w:p>
@@ -710,24 +497,25 @@
           <w:szCs w:val="28"/>
           <w:lang w:eastAsia="ru-RU"/>
         </w:rPr>
-        <w:t xml:space="preserve">Приведем примеры, </w:t>
-      </w:r>
-      <w:commentRangeStart w:id="4"/>
-      <w:r>
-        <w:rPr>
-          <w:rFonts w:eastAsia="Times New Roman" w:cs="Times New Roman"/>
-          <w:color w:val="000000"/>
-          <w:szCs w:val="28"/>
-          <w:lang w:eastAsia="ru-RU"/>
-        </w:rPr>
-        <w:t>иллюстрирующие первый:</w:t>
-      </w:r>
-      <w:commentRangeEnd w:id="4"/>
-      <w:r>
-        <w:rPr>
-          <w:rStyle w:val="ab"/>
-        </w:rPr>
-        <w:commentReference w:id="4"/>
+        <w:t>Приведем примеры, иллюстрирующие первый</w:t>
+      </w:r>
+      <w:r>
+        <w:rPr>
+          <w:rFonts w:eastAsia="Times New Roman" w:cs="Times New Roman"/>
+          <w:color w:val="000000"/>
+          <w:szCs w:val="28"/>
+          <w:lang w:eastAsia="ru-RU"/>
+        </w:rPr>
+        <w:t xml:space="preserve"> случай</w:t>
+      </w:r>
+      <w:r>
+        <w:rPr>
+          <w:rFonts w:eastAsia="Times New Roman" w:cs="Times New Roman"/>
+          <w:color w:val="000000"/>
+          <w:szCs w:val="28"/>
+          <w:lang w:eastAsia="ru-RU"/>
+        </w:rPr>
+        <w:t>:</w:t>
       </w:r>
     </w:p>
     <w:p>
@@ -739,8 +527,6 @@
           <w:i/>
         </w:rPr>
       </w:pPr>
-      <w:commentRangeStart w:id="5"/>
-      <w:commentRangeStart w:id="6"/>
       <w:r>
         <w:rPr>
           <w:b/>
@@ -754,7 +540,7 @@
         </w:rPr>
         <w:t> </w:t>
       </w:r>
-      <w:hyperlink r:id="rId10" w:anchor="РЕКЛАМА.Леф.Леф" w:history="1">
+      <w:hyperlink r:id="rId8" w:anchor="РЕКЛАМА.Леф.Леф" w:history="1">
         <w:r>
           <w:rPr>
             <w:rStyle w:val="a8"/>
@@ -942,20 +728,6 @@
         </w:rPr>
         <w:t xml:space="preserve"> </w:t>
       </w:r>
-      <w:commentRangeEnd w:id="5"/>
-      <w:r>
-        <w:rPr>
-          <w:rStyle w:val="ab"/>
-        </w:rPr>
-        <w:commentReference w:id="5"/>
-      </w:r>
-      <w:commentRangeEnd w:id="6"/>
-      <w:r>
-        <w:rPr>
-          <w:rStyle w:val="ab"/>
-        </w:rPr>
-        <w:commentReference w:id="6"/>
-      </w:r>
     </w:p>
     <w:p>
       <w:pPr>
@@ -1004,7 +776,6 @@
         </w:rPr>
         <w:t>&lt;</w:t>
       </w:r>
-      <w:proofErr w:type="gramStart"/>
       <w:r>
         <w:rPr>
           <w:b/>
@@ -1017,17 +788,23 @@
           <w:b/>
           <w:szCs w:val="28"/>
         </w:rPr>
-        <w:t>&gt;Рабочий</w:t>
-      </w:r>
-      <w:proofErr w:type="gramEnd"/>
-      <w:r>
-        <w:rPr>
-          <w:b/>
-          <w:szCs w:val="28"/>
-        </w:rPr>
-        <w:t xml:space="preserve">! / Малый ты иль старый — / читай / </w:t>
-      </w:r>
-      <w:hyperlink r:id="rId11" w:anchor="РЕКЛАМА.Московский_пролетарий.Московский_пролетарий" w:history="1">
+        <w:t>&gt;</w:t>
+      </w:r>
+      <w:r>
+        <w:rPr>
+          <w:b/>
+          <w:szCs w:val="28"/>
+        </w:rPr>
+        <w:t xml:space="preserve"> </w:t>
+      </w:r>
+      <w:r>
+        <w:rPr>
+          <w:b/>
+          <w:szCs w:val="28"/>
+        </w:rPr>
+        <w:t xml:space="preserve">Рабочий! / Малый ты иль старый — / читай / </w:t>
+      </w:r>
+      <w:hyperlink r:id="rId9" w:anchor="РЕКЛАМА.Московский_пролетарий.Московский_пролетарий" w:history="1">
         <w:r>
           <w:rPr>
             <w:rStyle w:val="a8"/>
@@ -1081,21 +858,19 @@
         <w:rPr>
           <w:b/>
         </w:rPr>
-        <w:t>тело / или ум, — / все </w:t>
-      </w:r>
-      <w:proofErr w:type="gramStart"/>
-      <w:r>
-        <w:rPr>
-          <w:b/>
-        </w:rPr>
-        <w:t>/  человеку</w:t>
-      </w:r>
-      <w:proofErr w:type="gramEnd"/>
-      <w:r>
-        <w:rPr>
-          <w:b/>
-        </w:rPr>
-        <w:t xml:space="preserve"> / предоставляет</w:t>
+        <w:t>тело / или ум, — / все /</w:t>
+      </w:r>
+      <w:r>
+        <w:rPr>
+          <w:b/>
+        </w:rPr>
+        <w:t xml:space="preserve"> </w:t>
+      </w:r>
+      <w:r>
+        <w:rPr>
+          <w:b/>
+        </w:rPr>
+        <w:t>человеку / предоставляет</w:t>
       </w:r>
       <w:r>
         <w:rPr>
@@ -1173,14 +948,12 @@
         </w:rPr>
         <w:t> </w:t>
       </w:r>
-      <w:proofErr w:type="gramStart"/>
-      <w:r>
-        <w:rPr>
-          <w:b/>
-        </w:rPr>
-        <w:t>комсомольцы,/</w:t>
-      </w:r>
-      <w:proofErr w:type="gramEnd"/>
+      <w:r>
+        <w:rPr>
+          <w:b/>
+        </w:rPr>
+        <w:t>комсомольцы,</w:t>
+      </w:r>
       <w:r>
         <w:rPr>
           <w:b/>
@@ -1191,13 +964,7 @@
         <w:rPr>
           <w:b/>
         </w:rPr>
-        <w:t> </w:t>
-      </w:r>
-      <w:r>
-        <w:rPr>
-          <w:b/>
-        </w:rPr>
-        <w:t>в</w:t>
+        <w:t>/ в</w:t>
       </w:r>
       <w:r>
         <w:rPr>
@@ -1249,6 +1016,7 @@
         <w:rPr>
           <w:b/>
         </w:rPr>
+        <w:lastRenderedPageBreak/>
         <w:t xml:space="preserve">Без грамоты — втрое над работой потеем. / </w:t>
       </w:r>
       <w:r>
@@ -1378,15 +1146,6 @@
         <w:rPr>
           <w:rFonts w:eastAsia="Times New Roman" w:cs="Times New Roman"/>
           <w:b/>
-          <w:szCs w:val="28"/>
-          <w:lang w:eastAsia="ru-RU"/>
-        </w:rPr>
-        <w:t>  </w:t>
-      </w:r>
-      <w:r>
-        <w:rPr>
-          <w:rFonts w:eastAsia="Times New Roman" w:cs="Times New Roman"/>
-          <w:b/>
           <w:i/>
           <w:iCs/>
           <w:szCs w:val="28"/>
@@ -1461,15 +1220,19 @@
         </w:rPr>
         <w:t xml:space="preserve"> </w:t>
       </w:r>
-      <w:proofErr w:type="gramStart"/>
-      <w:r>
-        <w:rPr>
-          <w:b/>
-        </w:rPr>
-        <w:t>/  «</w:t>
+      <w:r>
+        <w:rPr>
+          <w:b/>
+        </w:rPr>
+        <w:t xml:space="preserve">/ </w:t>
+      </w:r>
+      <w:r>
+        <w:rPr>
+          <w:b/>
+        </w:rPr>
+        <w:t>«</w:t>
       </w:r>
       <w:proofErr w:type="spellStart"/>
-      <w:proofErr w:type="gramEnd"/>
       <w:r>
         <w:rPr>
           <w:b/>
@@ -1643,7 +1406,6 @@
           <w:szCs w:val="28"/>
           <w:lang w:eastAsia="ru-RU"/>
         </w:rPr>
-        <w:lastRenderedPageBreak/>
         <w:t xml:space="preserve">Даешь </w:t>
       </w:r>
       <w:r>
@@ -1764,7 +1526,7 @@
         </w:rPr>
         <w:t xml:space="preserve">Я первый по успехам /   и прилежности. / Я </w:t>
       </w:r>
-      <w:commentRangeStart w:id="7"/>
+      <w:commentRangeStart w:id="1"/>
       <w:r>
         <w:rPr>
           <w:rFonts w:eastAsia="Times New Roman" w:cs="Times New Roman"/>
@@ -1812,12 +1574,12 @@
         </w:rPr>
         <w:t>.</w:t>
       </w:r>
-      <w:commentRangeEnd w:id="7"/>
+      <w:commentRangeEnd w:id="1"/>
       <w:r>
         <w:rPr>
           <w:rStyle w:val="ab"/>
         </w:rPr>
-        <w:commentReference w:id="7"/>
+        <w:commentReference w:id="1"/>
       </w:r>
     </w:p>
     <w:p>
@@ -1838,29 +1600,21 @@
         </w:rPr>
         <w:t xml:space="preserve">Приведенные примеры, помимо иллюстрирования обобщенно-типичных форм выражения рекламной темой Маяковским, затрагивают и некоторые приемы, используемые автором. Так, например, </w:t>
       </w:r>
-      <w:commentRangeStart w:id="8"/>
-      <w:r>
-        <w:rPr>
-          <w:rFonts w:eastAsia="Times New Roman" w:cs="Times New Roman"/>
-          <w:szCs w:val="28"/>
-          <w:lang w:eastAsia="ru-RU"/>
-        </w:rPr>
-        <w:t xml:space="preserve">в текстах среднего блока </w:t>
-      </w:r>
-      <w:commentRangeEnd w:id="8"/>
-      <w:r>
-        <w:rPr>
-          <w:rStyle w:val="ab"/>
-        </w:rPr>
-        <w:commentReference w:id="8"/>
-      </w:r>
-      <w:r>
-        <w:rPr>
-          <w:rFonts w:eastAsia="Times New Roman" w:cs="Times New Roman"/>
-          <w:szCs w:val="28"/>
-          <w:lang w:eastAsia="ru-RU"/>
-        </w:rPr>
-        <w:t xml:space="preserve">усматривается авторская манипуляция семантикой опорного слова. Маяковский, используя форму единственного числа для одного из ключевых слов, создает эффект, обратный ожидаемому: так, вместо частного, «единичного» значения, слово приобретает дополнительную семантику универсальности. Сравним: </w:t>
+      <w:r>
+        <w:rPr>
+          <w:rFonts w:eastAsia="Times New Roman" w:cs="Times New Roman"/>
+          <w:szCs w:val="28"/>
+          <w:lang w:eastAsia="ru-RU"/>
+        </w:rPr>
+        <w:t>в некоторых текстах</w:t>
+      </w:r>
+      <w:r>
+        <w:rPr>
+          <w:rFonts w:eastAsia="Times New Roman" w:cs="Times New Roman"/>
+          <w:szCs w:val="28"/>
+          <w:lang w:eastAsia="ru-RU"/>
+        </w:rPr>
+        <w:t xml:space="preserve"> усматривается авторская манипуляция семантикой опорного слова. Маяковский, используя форму единственного числа для одного из ключевых слов, создает эффект, обратный ожидаемому: так, вместо частного, «единичного» значения, слово приобретает дополнительную семантику универсальности. Сравним: </w:t>
       </w:r>
       <w:r>
         <w:rPr>
@@ -1895,7 +1649,7 @@
           <w:szCs w:val="28"/>
           <w:lang w:eastAsia="ru-RU"/>
         </w:rPr>
-        <w:footnoteReference w:id="5"/>
+        <w:footnoteReference w:id="4"/>
       </w:r>
       <w:r>
         <w:rPr>
@@ -1953,7 +1707,16 @@
           <w:szCs w:val="28"/>
           <w:lang w:eastAsia="ru-RU"/>
         </w:rPr>
-        <w:t xml:space="preserve"> учебник Госиздата»), во втором читается скрытая семантика значения обобщения («</w:t>
+        <w:t xml:space="preserve"> учебник Госиздата»), во втором </w:t>
+      </w:r>
+      <w:r>
+        <w:rPr>
+          <w:rFonts w:eastAsia="Times New Roman" w:cs="Times New Roman"/>
+          <w:szCs w:val="28"/>
+          <w:lang w:eastAsia="ru-RU"/>
+        </w:rPr>
+        <w:lastRenderedPageBreak/>
+        <w:t>читается скрытая семантика значения обобщения («</w:t>
       </w:r>
       <w:r>
         <w:rPr>
@@ -1989,7 +1752,7 @@
           <w:b/>
         </w:rPr>
       </w:pPr>
-      <w:commentRangeStart w:id="9"/>
+      <w:commentRangeStart w:id="2"/>
       <w:r>
         <w:rPr>
           <w:b/>
@@ -2175,15 +1938,6 @@
         <w:rPr>
           <w:rFonts w:eastAsia="Times New Roman" w:cs="Times New Roman"/>
           <w:b/>
-          <w:szCs w:val="28"/>
-          <w:lang w:eastAsia="ru-RU"/>
-        </w:rPr>
-        <w:t xml:space="preserve"> </w:t>
-      </w:r>
-      <w:r>
-        <w:rPr>
-          <w:rFonts w:eastAsia="Times New Roman" w:cs="Times New Roman"/>
-          <w:b/>
           <w:i/>
           <w:szCs w:val="28"/>
           <w:lang w:eastAsia="ru-RU"/>
@@ -2209,12 +1963,12 @@
         </w:rPr>
         <w:t xml:space="preserve"> перо и тетрадь? &lt;…&gt;</w:t>
       </w:r>
-      <w:commentRangeEnd w:id="9"/>
+      <w:commentRangeEnd w:id="2"/>
       <w:r>
         <w:rPr>
           <w:rStyle w:val="ab"/>
         </w:rPr>
-        <w:commentReference w:id="9"/>
+        <w:commentReference w:id="2"/>
       </w:r>
     </w:p>
     <w:p>
@@ -2228,7 +1982,7 @@
           <w:lang w:eastAsia="ru-RU"/>
         </w:rPr>
       </w:pPr>
-      <w:commentRangeStart w:id="10"/>
+      <w:commentRangeStart w:id="3"/>
       <w:r>
         <w:rPr>
           <w:rFonts w:eastAsia="Times New Roman" w:cs="Times New Roman"/>
@@ -2245,12 +1999,12 @@
         </w:rPr>
         <w:t xml:space="preserve">упоминания о наделении Маяковским </w:t>
       </w:r>
-      <w:commentRangeEnd w:id="10"/>
+      <w:commentRangeEnd w:id="3"/>
       <w:r>
         <w:rPr>
           <w:rStyle w:val="ab"/>
         </w:rPr>
-        <w:commentReference w:id="10"/>
+        <w:commentReference w:id="3"/>
       </w:r>
       <w:r>
         <w:rPr>
@@ -2336,7 +2090,6 @@
         <w:rPr>
           <w:b/>
         </w:rPr>
-        <w:lastRenderedPageBreak/>
         <w:t xml:space="preserve">В магазинах Госиздата вам дадут / </w:t>
       </w:r>
       <w:r>
@@ -2365,21 +2118,19 @@
         <w:rPr>
           <w:b/>
         </w:rPr>
-        <w:t>&lt;</w:t>
-      </w:r>
-      <w:proofErr w:type="gramStart"/>
-      <w:r>
-        <w:rPr>
-          <w:b/>
-        </w:rPr>
-        <w:t>…&gt;В</w:t>
-      </w:r>
-      <w:proofErr w:type="gramEnd"/>
-      <w:r>
-        <w:rPr>
-          <w:b/>
-        </w:rPr>
-        <w:t xml:space="preserve"> Госиздате учебники на </w:t>
+        <w:t>&lt;…&gt;</w:t>
+      </w:r>
+      <w:r>
+        <w:rPr>
+          <w:b/>
+        </w:rPr>
+        <w:t xml:space="preserve"> </w:t>
+      </w:r>
+      <w:r>
+        <w:rPr>
+          <w:b/>
+        </w:rPr>
+        <w:t xml:space="preserve">В Госиздате учебники на </w:t>
       </w:r>
       <w:r>
         <w:rPr>
@@ -2898,7 +2649,11 @@
         <w:t>яковского тесно связана с социо</w:t>
       </w:r>
       <w:r>
-        <w:t>культурной действительностью совр</w:t>
+        <w:t xml:space="preserve">культурной действительностью </w:t>
+      </w:r>
+      <w:r>
+        <w:lastRenderedPageBreak/>
+        <w:t>совр</w:t>
       </w:r>
       <w:r>
         <w:t>еменных ей текстов и проявляет</w:t>
@@ -2912,63 +2667,26 @@
       <w:r>
         <w:t xml:space="preserve">в нескольких ипостасях: </w:t>
       </w:r>
-      <w:commentRangeStart w:id="11"/>
-      <w:commentRangeStart w:id="12"/>
-      <w:r>
-        <w:rPr>
-          <w:highlight w:val="yellow"/>
-        </w:rPr>
+      <w:r>
         <w:t xml:space="preserve">как дискурс, </w:t>
       </w:r>
       <w:r>
-        <w:rPr>
-          <w:highlight w:val="yellow"/>
-        </w:rPr>
         <w:t>формирующий ко</w:t>
       </w:r>
       <w:r>
-        <w:rPr>
-          <w:highlight w:val="yellow"/>
-        </w:rPr>
         <w:t xml:space="preserve">нтекст действительности, </w:t>
       </w:r>
       <w:r>
-        <w:rPr>
-          <w:highlight w:val="yellow"/>
-        </w:rPr>
         <w:t>и как</w:t>
       </w:r>
       <w:r>
-        <w:rPr>
-          <w:highlight w:val="yellow"/>
-        </w:rPr>
         <w:t xml:space="preserve"> дискурс,</w:t>
       </w:r>
       <w:r>
-        <w:rPr>
-          <w:highlight w:val="yellow"/>
-        </w:rPr>
         <w:t xml:space="preserve"> использующий её.</w:t>
       </w:r>
       <w:r>
-        <w:t xml:space="preserve"> </w:t>
-      </w:r>
-      <w:commentRangeEnd w:id="11"/>
-      <w:r>
-        <w:rPr>
-          <w:rStyle w:val="ab"/>
-        </w:rPr>
-        <w:commentReference w:id="11"/>
-      </w:r>
-      <w:commentRangeEnd w:id="12"/>
-      <w:r>
-        <w:rPr>
-          <w:rStyle w:val="ab"/>
-        </w:rPr>
-        <w:commentReference w:id="12"/>
-      </w:r>
-      <w:r>
-        <w:t xml:space="preserve">В этом отношении нельзя не вспомнить об общем творчестве поэта, его идеологической позиции, мировоззренческих взглядах и </w:t>
+        <w:t xml:space="preserve"> В этом отношении нельзя не вспомнить об общем творчестве поэта, его идеологической позиции, мировоззренческих взглядах и </w:t>
       </w:r>
       <w:r>
         <w:t xml:space="preserve">творческих убеждениях. </w:t>
@@ -2985,7 +2703,7 @@
       <w:r>
         <w:t xml:space="preserve">в своем дореволюционном периоде творчество </w:t>
       </w:r>
-      <w:commentRangeStart w:id="13"/>
+      <w:commentRangeStart w:id="4"/>
       <w:r>
         <w:t>Маяковского являлось</w:t>
       </w:r>
@@ -2995,12 +2713,12 @@
       <w:r>
         <w:t xml:space="preserve">его полный разрыв со старой культурой и создание культуры радикально новой. </w:t>
       </w:r>
-      <w:commentRangeEnd w:id="13"/>
+      <w:commentRangeEnd w:id="4"/>
       <w:r>
         <w:rPr>
           <w:rStyle w:val="ab"/>
         </w:rPr>
-        <w:commentReference w:id="13"/>
+        <w:commentReference w:id="4"/>
       </w:r>
       <w:r>
         <w:t xml:space="preserve">В период революции и ранний советский период идеология поэта претерпевает изменения, которые, однако, представляют собой новый взгляд на прежние идеалы. </w:t>
@@ -3025,15 +2743,7 @@
       </w:r>
       <w:proofErr w:type="spellEnd"/>
       <w:r>
-        <w:t xml:space="preserve"> поэзии к поэтизации идеологии, при этом происходит </w:t>
-      </w:r>
-      <w:r>
-        <w:lastRenderedPageBreak/>
-        <w:t xml:space="preserve">переориентация источника формирования системы ценностей с поэтической личности на государственный </w:t>
-      </w:r>
-      <w:commentRangeStart w:id="14"/>
-      <w:r>
-        <w:t>миф</w:t>
+        <w:t xml:space="preserve"> поэзии к поэтизации идеологии, при этом происходит переориентация источника формирования системы ценностей с поэтической личности на государственный миф</w:t>
       </w:r>
       <w:r>
         <w:t>»</w:t>
@@ -3049,78 +2759,71 @@
           <w:rStyle w:val="a7"/>
           <w:bCs/>
         </w:rPr>
+        <w:footnoteReference w:id="5"/>
+      </w:r>
+      <w:r>
+        <w:t xml:space="preserve"> </w:t>
+      </w:r>
+      <w:r>
+        <w:t>Исследователь</w:t>
+      </w:r>
+      <w:r>
+        <w:t xml:space="preserve"> </w:t>
+      </w:r>
+      <w:r>
+        <w:t xml:space="preserve">говорит о </w:t>
+      </w:r>
+      <w:proofErr w:type="spellStart"/>
+      <w:r>
+        <w:t>сонаправленности</w:t>
+      </w:r>
+      <w:proofErr w:type="spellEnd"/>
+      <w:r>
+        <w:t xml:space="preserve"> </w:t>
+      </w:r>
+      <w:r>
+        <w:t>«</w:t>
+      </w:r>
+      <w:r>
+        <w:t>воли поэта с волей передового класса и его аван</w:t>
+      </w:r>
+      <w:r>
+        <w:t xml:space="preserve">гарда – партии, прокладывающих </w:t>
+      </w:r>
+      <w:r>
+        <w:t>&lt;</w:t>
+      </w:r>
+      <w:r>
+        <w:t>…</w:t>
+      </w:r>
+      <w:r>
+        <w:t>&gt;</w:t>
+      </w:r>
+      <w:r>
+        <w:t xml:space="preserve"> путь в будущее</w:t>
+      </w:r>
+      <w:r>
+        <w:t>», а также добавляет, что «п</w:t>
+      </w:r>
+      <w:r>
+        <w:t xml:space="preserve">ереход от идеологии поэтической школы (футуризм) к государственной идеологии, </w:t>
+      </w:r>
+      <w:proofErr w:type="spellStart"/>
+      <w:r>
+        <w:t>внеположенной</w:t>
+      </w:r>
+      <w:proofErr w:type="spellEnd"/>
+      <w:r>
+        <w:t xml:space="preserve"> поэзии (советская идеология), не является результатом насильственного подчинения, диктата власти, но свидетельствует об отказе от первенства поэтического слова по отношению к идее</w:t>
+      </w:r>
+      <w:r>
+        <w:t>»</w:t>
+      </w:r>
+      <w:r>
+        <w:rPr>
+          <w:rStyle w:val="a7"/>
+        </w:rPr>
         <w:footnoteReference w:id="6"/>
-      </w:r>
-      <w:r>
-        <w:t xml:space="preserve"> </w:t>
-      </w:r>
-      <w:commentRangeEnd w:id="14"/>
-      <w:r>
-        <w:rPr>
-          <w:rStyle w:val="ab"/>
-        </w:rPr>
-        <w:commentReference w:id="14"/>
-      </w:r>
-      <w:r>
-        <w:t>Исследователь</w:t>
-      </w:r>
-      <w:r>
-        <w:t xml:space="preserve"> </w:t>
-      </w:r>
-      <w:r>
-        <w:t xml:space="preserve">говорит о </w:t>
-      </w:r>
-      <w:proofErr w:type="spellStart"/>
-      <w:r>
-        <w:t>сонаправленности</w:t>
-      </w:r>
-      <w:proofErr w:type="spellEnd"/>
-      <w:r>
-        <w:t xml:space="preserve"> </w:t>
-      </w:r>
-      <w:r>
-        <w:t>«</w:t>
-      </w:r>
-      <w:r>
-        <w:t>воли поэта с волей передового класса и его аван</w:t>
-      </w:r>
-      <w:r>
-        <w:t xml:space="preserve">гарда – партии, прокладывающих </w:t>
-      </w:r>
-      <w:r>
-        <w:t>&lt;</w:t>
-      </w:r>
-      <w:r>
-        <w:t>…</w:t>
-      </w:r>
-      <w:r>
-        <w:t>&gt;</w:t>
-      </w:r>
-      <w:r>
-        <w:t xml:space="preserve"> путь в будущее</w:t>
-      </w:r>
-      <w:r>
-        <w:t>», а также добавляет, что «п</w:t>
-      </w:r>
-      <w:r>
-        <w:t xml:space="preserve">ереход от идеологии поэтической школы (футуризм) к государственной идеологии, </w:t>
-      </w:r>
-      <w:proofErr w:type="spellStart"/>
-      <w:r>
-        <w:t>внеположенной</w:t>
-      </w:r>
-      <w:proofErr w:type="spellEnd"/>
-      <w:r>
-        <w:t xml:space="preserve"> поэзии (советская идеология), не является результатом насильственного подчинения, диктата власти, но свидетельствует об отказе от первенства поэтического слова по отношению к идее</w:t>
-      </w:r>
-      <w:r>
-        <w:t>»</w:t>
-      </w:r>
-      <w:r>
-        <w:rPr>
-          <w:rStyle w:val="a7"/>
-        </w:rPr>
-        <w:footnoteReference w:id="7"/>
       </w:r>
       <w:r>
         <w:t>.</w:t>
@@ -3180,7 +2883,11 @@
         <w:t>Возвр</w:t>
       </w:r>
       <w:r>
-        <w:t xml:space="preserve">ащаясь к анализу, можно отметить, что создание поэтом семантических полей обобщенности и универсальности является примером подобного отражения общественно-политических идей. </w:t>
+        <w:t xml:space="preserve">ащаясь к анализу, можно отметить, что создание поэтом семантических полей обобщенности и универсальности является примером </w:t>
+      </w:r>
+      <w:r>
+        <w:lastRenderedPageBreak/>
+        <w:t xml:space="preserve">подобного отражения общественно-политических идей. </w:t>
       </w:r>
       <w:r>
         <w:t xml:space="preserve">Аналогичную природу имеет лексика противопоставляемых семантических полей </w:t>
@@ -3501,7 +3208,6 @@
           <w:szCs w:val="28"/>
           <w:lang w:eastAsia="ru-RU"/>
         </w:rPr>
-        <w:lastRenderedPageBreak/>
         <w:t xml:space="preserve">От </w:t>
       </w:r>
       <w:r>
@@ -3751,7 +3457,7 @@
           <w:szCs w:val="28"/>
         </w:rPr>
       </w:pPr>
-      <w:commentRangeStart w:id="15"/>
+      <w:commentRangeStart w:id="5"/>
       <w:r>
         <w:rPr>
           <w:iCs/>
@@ -3945,12 +3651,12 @@
         </w:rPr>
         <w:t>Раньше царевы конюшни были. / Теперь отдыхают рабочие автомобили.</w:t>
       </w:r>
-      <w:commentRangeEnd w:id="15"/>
+      <w:commentRangeEnd w:id="5"/>
       <w:r>
         <w:rPr>
           <w:rStyle w:val="ab"/>
         </w:rPr>
-        <w:commentReference w:id="15"/>
+        <w:commentReference w:id="5"/>
       </w:r>
     </w:p>
     <w:p>
@@ -3959,6 +3665,7 @@
         <w:ind w:firstLine="709"/>
       </w:pPr>
       <w:r>
+        <w:lastRenderedPageBreak/>
         <w:t>В лексике рекл</w:t>
       </w:r>
       <w:r>
@@ -3985,180 +3692,160 @@
       <w:r>
         <w:t xml:space="preserve">звучит тема развития грамотности населения. В этих текстах </w:t>
       </w:r>
-      <w:commentRangeStart w:id="16"/>
-      <w:commentRangeStart w:id="17"/>
       <w:r>
         <w:t xml:space="preserve">мы видим слова </w:t>
       </w:r>
-      <w:commentRangeEnd w:id="16"/>
+      <w:r>
+        <w:rPr>
+          <w:b/>
+          <w:i/>
+        </w:rPr>
+        <w:t>«учебник»</w:t>
+      </w:r>
+      <w:r>
+        <w:rPr>
+          <w:b/>
+          <w:i/>
+        </w:rPr>
+        <w:t xml:space="preserve">, «грамота», «грамотный», </w:t>
+      </w:r>
+      <w:r>
+        <w:rPr>
+          <w:b/>
+          <w:i/>
+        </w:rPr>
+        <w:t xml:space="preserve">«знания», </w:t>
+      </w:r>
+      <w:r>
+        <w:rPr>
+          <w:b/>
+          <w:i/>
+        </w:rPr>
+        <w:t>«ученый», «невежество», «книга», «букварь», «азбука»</w:t>
+      </w:r>
+      <w:r>
+        <w:t xml:space="preserve"> и т.д.; </w:t>
+      </w:r>
+      <w:r>
+        <w:t>в блоках</w:t>
+      </w:r>
+      <w:r>
+        <w:t xml:space="preserve"> текстов</w:t>
+      </w:r>
+      <w:r>
+        <w:t xml:space="preserve">, посвященных промышленному развитию автор также употребляет соответствующую лексику: </w:t>
+      </w:r>
+      <w:r>
+        <w:rPr>
+          <w:b/>
+          <w:i/>
+        </w:rPr>
+        <w:t>«трактор», «элеватор»</w:t>
+      </w:r>
+      <w:r>
+        <w:rPr>
+          <w:b/>
+          <w:i/>
+        </w:rPr>
+        <w:t>, «дирижабль», «автоплуг», «</w:t>
+      </w:r>
+      <w:proofErr w:type="spellStart"/>
+      <w:r>
+        <w:rPr>
+          <w:b/>
+          <w:i/>
+        </w:rPr>
+        <w:t>грузовоз</w:t>
+      </w:r>
+      <w:proofErr w:type="spellEnd"/>
+      <w:r>
+        <w:rPr>
+          <w:b/>
+          <w:i/>
+        </w:rPr>
+        <w:t>», «аэроплан»</w:t>
+      </w:r>
+      <w:r>
+        <w:rPr>
+          <w:b/>
+          <w:i/>
+        </w:rPr>
+        <w:t xml:space="preserve">, «трамвай», «паровоз», «динамо». </w:t>
+      </w:r>
+      <w:r>
+        <w:t>Любопытными в отношении стиля и лексики являются тексты для оберток карамели «Новый вес» и «Новые меры». В них Маяковский выступает не только в роли рекламиста, сколько в роли автора-просветителя, создавая тексты обу</w:t>
+      </w:r>
+      <w:r>
+        <w:t>чающего характера, отличающиеся также</w:t>
+      </w:r>
+      <w:r>
+        <w:t xml:space="preserve"> своеобразием лексики. </w:t>
+      </w:r>
+      <w:commentRangeStart w:id="6"/>
+      <w:r>
+        <w:t>Так, например,</w:t>
+      </w:r>
+      <w:r>
+        <w:t xml:space="preserve"> в этих блоках чрезвычайно велико количество числительных, слов-названий мер (</w:t>
+      </w:r>
+      <w:r>
+        <w:t xml:space="preserve">как старых систем счисления: </w:t>
+      </w:r>
+      <w:r>
+        <w:rPr>
+          <w:b/>
+          <w:i/>
+        </w:rPr>
+        <w:t>«золотник», «фунт», «пуд», «аршин», «сажень», «десятина»</w:t>
+      </w:r>
+      <w:r>
+        <w:t xml:space="preserve">; так и </w:t>
+      </w:r>
+      <w:r>
+        <w:t xml:space="preserve">новых: </w:t>
+      </w:r>
+      <w:r>
+        <w:rPr>
+          <w:b/>
+          <w:i/>
+        </w:rPr>
+        <w:t>«грамм», «килограмм», «тонна», «литр», «сантиметр», «метр», «километр», «гектар»</w:t>
+      </w:r>
+      <w:r>
+        <w:t xml:space="preserve"> и т.д.) и слов</w:t>
+      </w:r>
+      <w:r>
+        <w:t xml:space="preserve">, характерных, скорее, </w:t>
+      </w:r>
+      <w:r>
+        <w:t>дл</w:t>
+      </w:r>
+      <w:r>
+        <w:t>я лексики школьных задачников (</w:t>
+      </w:r>
+      <w:r>
+        <w:rPr>
+          <w:b/>
+          <w:i/>
+        </w:rPr>
+        <w:t xml:space="preserve">«возьмем», «посчитаем», </w:t>
+      </w:r>
+      <w:r>
+        <w:rPr>
+          <w:b/>
+          <w:i/>
+        </w:rPr>
+        <w:t>«задача», «измерить»</w:t>
+      </w:r>
+      <w:r>
+        <w:t xml:space="preserve">). </w:t>
+      </w:r>
+      <w:commentRangeEnd w:id="6"/>
       <w:r>
         <w:rPr>
           <w:rStyle w:val="ab"/>
         </w:rPr>
-        <w:commentReference w:id="16"/>
-      </w:r>
-      <w:commentRangeEnd w:id="17"/>
-      <w:r>
-        <w:rPr>
-          <w:rStyle w:val="ab"/>
-        </w:rPr>
-        <w:commentReference w:id="17"/>
-      </w:r>
-      <w:r>
-        <w:rPr>
-          <w:b/>
-          <w:i/>
-        </w:rPr>
-        <w:t>«учебник»</w:t>
-      </w:r>
-      <w:r>
-        <w:rPr>
-          <w:b/>
-          <w:i/>
-        </w:rPr>
-        <w:t xml:space="preserve">, «грамота», «грамотный», </w:t>
-      </w:r>
-      <w:r>
-        <w:rPr>
-          <w:b/>
-          <w:i/>
-        </w:rPr>
-        <w:t xml:space="preserve">«знания», </w:t>
-      </w:r>
-      <w:r>
-        <w:rPr>
-          <w:b/>
-          <w:i/>
-        </w:rPr>
-        <w:t>«ученый», «невежество», «книга», «букварь», «азбука»</w:t>
-      </w:r>
-      <w:r>
-        <w:t xml:space="preserve"> и т.д.; </w:t>
-      </w:r>
-      <w:r>
-        <w:t>в блоках</w:t>
-      </w:r>
-      <w:r>
-        <w:t xml:space="preserve"> текстов</w:t>
-      </w:r>
-      <w:r>
-        <w:t xml:space="preserve">, посвященных промышленному развитию автор также употребляет соответствующую лексику: </w:t>
-      </w:r>
-      <w:r>
-        <w:rPr>
-          <w:b/>
-          <w:i/>
-        </w:rPr>
-        <w:t>«трактор», «элеватор»</w:t>
-      </w:r>
-      <w:r>
-        <w:rPr>
-          <w:b/>
-          <w:i/>
-        </w:rPr>
-        <w:t>, «дирижабль», «автоплуг», «</w:t>
-      </w:r>
-      <w:proofErr w:type="spellStart"/>
-      <w:r>
-        <w:rPr>
-          <w:b/>
-          <w:i/>
-        </w:rPr>
-        <w:t>грузовоз</w:t>
-      </w:r>
-      <w:proofErr w:type="spellEnd"/>
-      <w:r>
-        <w:rPr>
-          <w:b/>
-          <w:i/>
-        </w:rPr>
-        <w:t>», «аэроплан»</w:t>
-      </w:r>
-      <w:r>
-        <w:rPr>
-          <w:b/>
-          <w:i/>
-        </w:rPr>
-        <w:t xml:space="preserve">, «трамвай», «паровоз», «динамо». </w:t>
-      </w:r>
-      <w:r>
-        <w:t xml:space="preserve">Любопытными в отношении стиля и лексики являются тексты для оберток карамели «Новый вес» и «Новые меры». В них Маяковский выступает не только в роли рекламиста, сколько в роли автора-просветителя, создавая </w:t>
-      </w:r>
-      <w:r>
-        <w:lastRenderedPageBreak/>
-        <w:t>тексты обу</w:t>
-      </w:r>
-      <w:r>
-        <w:t>чающего характера, отличающиеся также</w:t>
-      </w:r>
-      <w:r>
-        <w:t xml:space="preserve"> своеобразием лексики. </w:t>
-      </w:r>
-      <w:commentRangeStart w:id="18"/>
-      <w:r>
-        <w:t>Так, например,</w:t>
-      </w:r>
-      <w:r>
-        <w:t xml:space="preserve"> в этих блоках чрезвычайно велико количество числительных, слов-названий мер (</w:t>
-      </w:r>
-      <w:r>
-        <w:t xml:space="preserve">как старых систем счисления: </w:t>
-      </w:r>
-      <w:r>
-        <w:rPr>
-          <w:b/>
-          <w:i/>
-        </w:rPr>
-        <w:t>«золотник», «фунт», «пуд», «аршин», «сажень», «десятина»</w:t>
-      </w:r>
-      <w:r>
-        <w:t xml:space="preserve">; так и </w:t>
-      </w:r>
-      <w:r>
-        <w:t xml:space="preserve">новых: </w:t>
-      </w:r>
-      <w:r>
-        <w:rPr>
-          <w:b/>
-          <w:i/>
-        </w:rPr>
-        <w:t>«грамм», «килограмм», «тонна», «литр», «сантиметр», «метр», «километр», «гектар»</w:t>
-      </w:r>
-      <w:r>
-        <w:t xml:space="preserve"> и т.д.) и слов</w:t>
-      </w:r>
-      <w:r>
-        <w:t xml:space="preserve">, характерных, скорее, </w:t>
-      </w:r>
-      <w:r>
-        <w:t>дл</w:t>
-      </w:r>
-      <w:r>
-        <w:t>я лексики школьных задачников (</w:t>
-      </w:r>
-      <w:r>
-        <w:rPr>
-          <w:b/>
-          <w:i/>
-        </w:rPr>
-        <w:t xml:space="preserve">«возьмем», «посчитаем», </w:t>
-      </w:r>
-      <w:r>
-        <w:rPr>
-          <w:b/>
-          <w:i/>
-        </w:rPr>
-        <w:t>«задача», «измерить»</w:t>
-      </w:r>
-      <w:r>
-        <w:t xml:space="preserve">). </w:t>
-      </w:r>
-      <w:commentRangeEnd w:id="18"/>
-      <w:r>
-        <w:rPr>
-          <w:rStyle w:val="ab"/>
-        </w:rPr>
-        <w:commentReference w:id="18"/>
+        <w:commentReference w:id="6"/>
       </w:r>
     </w:p>
     <w:p>
@@ -4283,9 +3970,151 @@
           <w:szCs w:val="28"/>
           <w:lang w:eastAsia="ru-RU"/>
         </w:rPr>
+        <w:t xml:space="preserve"> демократия, </w:t>
+      </w:r>
+      <w:r>
+        <w:rPr>
+          <w:rFonts w:eastAsia="Times New Roman" w:cs="Times New Roman"/>
+          <w:iCs/>
+          <w:color w:val="000000"/>
+          <w:szCs w:val="28"/>
+          <w:lang w:eastAsia="ru-RU"/>
+        </w:rPr>
+        <w:t>интернационал,</w:t>
+      </w:r>
+      <w:r>
+        <w:rPr>
+          <w:rFonts w:eastAsia="Times New Roman" w:cs="Times New Roman"/>
+          <w:iCs/>
+          <w:color w:val="000000"/>
+          <w:szCs w:val="28"/>
+          <w:lang w:eastAsia="ru-RU"/>
+        </w:rPr>
+        <w:t xml:space="preserve"> комитет, лозунг, </w:t>
+      </w:r>
+      <w:r>
+        <w:rPr>
+          <w:rFonts w:eastAsia="Times New Roman" w:cs="Times New Roman"/>
+          <w:iCs/>
+          <w:color w:val="000000"/>
+          <w:szCs w:val="28"/>
+          <w:lang w:eastAsia="ru-RU"/>
+        </w:rPr>
+        <w:t>манифестация, марксизм, митинг, муниципализация, провокатор, прокламация, прол</w:t>
+      </w:r>
+      <w:r>
+        <w:rPr>
+          <w:rFonts w:eastAsia="Times New Roman" w:cs="Times New Roman"/>
+          <w:iCs/>
+          <w:color w:val="000000"/>
+          <w:szCs w:val="28"/>
+          <w:lang w:eastAsia="ru-RU"/>
+        </w:rPr>
+        <w:t xml:space="preserve">етариат, пролетарий, социализм и </w:t>
+      </w:r>
+      <w:r>
+        <w:rPr>
+          <w:rFonts w:eastAsia="Times New Roman" w:cs="Times New Roman"/>
+          <w:iCs/>
+          <w:color w:val="000000"/>
+          <w:szCs w:val="28"/>
+          <w:lang w:eastAsia="ru-RU"/>
+        </w:rPr>
+        <w:t>т.д.</w:t>
+      </w:r>
+      <w:r>
+        <w:rPr>
+          <w:rFonts w:eastAsia="Times New Roman" w:cs="Times New Roman"/>
+          <w:iCs/>
+          <w:color w:val="000000"/>
+          <w:szCs w:val="28"/>
+          <w:lang w:eastAsia="ru-RU"/>
+        </w:rPr>
+        <w:t>»</w:t>
+      </w:r>
+      <w:r>
+        <w:rPr>
+          <w:rStyle w:val="a7"/>
+          <w:rFonts w:eastAsia="Times New Roman" w:cs="Times New Roman"/>
+          <w:iCs/>
+          <w:color w:val="000000"/>
+          <w:szCs w:val="28"/>
+          <w:lang w:eastAsia="ru-RU"/>
+        </w:rPr>
+        <w:footnoteReference w:id="7"/>
+      </w:r>
+      <w:r>
+        <w:rPr>
+          <w:rFonts w:eastAsia="Times New Roman" w:cs="Times New Roman"/>
+          <w:iCs/>
+          <w:color w:val="000000"/>
+          <w:szCs w:val="28"/>
+          <w:lang w:eastAsia="ru-RU"/>
+        </w:rPr>
+        <w:t xml:space="preserve">. </w:t>
+      </w:r>
+      <w:r>
+        <w:rPr>
+          <w:rFonts w:eastAsia="Times New Roman" w:cs="Times New Roman"/>
+          <w:iCs/>
+          <w:color w:val="000000"/>
+          <w:szCs w:val="28"/>
+          <w:lang w:eastAsia="ru-RU"/>
+        </w:rPr>
+        <w:t xml:space="preserve">В исследуемых текстах мы находим часть из них, а также </w:t>
+      </w:r>
+      <w:r>
+        <w:rPr>
+          <w:rFonts w:eastAsia="Times New Roman" w:cs="Times New Roman"/>
+          <w:iCs/>
+          <w:color w:val="000000"/>
+          <w:szCs w:val="28"/>
+          <w:lang w:eastAsia="ru-RU"/>
+        </w:rPr>
+        <w:t>некоторые другие слова, не вошедшие в непосредственно этот список, но также обладающие яркой политизированн</w:t>
+      </w:r>
+      <w:r>
+        <w:rPr>
+          <w:rFonts w:eastAsia="Times New Roman" w:cs="Times New Roman"/>
+          <w:iCs/>
+          <w:color w:val="000000"/>
+          <w:szCs w:val="28"/>
+          <w:lang w:eastAsia="ru-RU"/>
+        </w:rPr>
+        <w:t xml:space="preserve">ой и </w:t>
+      </w:r>
+      <w:proofErr w:type="spellStart"/>
+      <w:r>
+        <w:rPr>
+          <w:rFonts w:eastAsia="Times New Roman" w:cs="Times New Roman"/>
+          <w:iCs/>
+          <w:color w:val="000000"/>
+          <w:szCs w:val="28"/>
+          <w:lang w:eastAsia="ru-RU"/>
+        </w:rPr>
+        <w:t>идео</w:t>
+      </w:r>
+      <w:r>
+        <w:rPr>
+          <w:rFonts w:eastAsia="Times New Roman" w:cs="Times New Roman"/>
+          <w:iCs/>
+          <w:color w:val="000000"/>
+          <w:szCs w:val="28"/>
+          <w:lang w:eastAsia="ru-RU"/>
+        </w:rPr>
+        <w:t>логизированной</w:t>
+      </w:r>
+      <w:proofErr w:type="spellEnd"/>
+      <w:r>
+        <w:rPr>
+          <w:rFonts w:eastAsia="Times New Roman" w:cs="Times New Roman"/>
+          <w:iCs/>
+          <w:color w:val="000000"/>
+          <w:szCs w:val="28"/>
+          <w:lang w:eastAsia="ru-RU"/>
+        </w:rPr>
         <w:t xml:space="preserve"> </w:t>
       </w:r>
-      <w:proofErr w:type="gramStart"/>
       <w:r>
         <w:rPr>
           <w:rFonts w:eastAsia="Times New Roman" w:cs="Times New Roman"/>
@@ -4294,160 +4123,7 @@
           <w:szCs w:val="28"/>
           <w:lang w:eastAsia="ru-RU"/>
         </w:rPr>
-        <w:t xml:space="preserve">демократия, </w:t>
-      </w:r>
-      <w:r>
-        <w:rPr>
-          <w:rFonts w:eastAsia="Times New Roman" w:cs="Times New Roman"/>
-          <w:iCs/>
-          <w:color w:val="000000"/>
-          <w:szCs w:val="28"/>
-          <w:lang w:eastAsia="ru-RU"/>
-        </w:rPr>
-        <w:t xml:space="preserve"> интернационал</w:t>
-      </w:r>
-      <w:proofErr w:type="gramEnd"/>
-      <w:r>
-        <w:rPr>
-          <w:rFonts w:eastAsia="Times New Roman" w:cs="Times New Roman"/>
-          <w:iCs/>
-          <w:color w:val="000000"/>
-          <w:szCs w:val="28"/>
-          <w:lang w:eastAsia="ru-RU"/>
-        </w:rPr>
-        <w:t>,</w:t>
-      </w:r>
-      <w:r>
-        <w:rPr>
-          <w:rFonts w:eastAsia="Times New Roman" w:cs="Times New Roman"/>
-          <w:iCs/>
-          <w:color w:val="000000"/>
-          <w:szCs w:val="28"/>
-          <w:lang w:eastAsia="ru-RU"/>
-        </w:rPr>
-        <w:t xml:space="preserve"> комитет, лозунг,  манифестация, марксизм, митинг, муниципализация, провокатор, прокламация, прол</w:t>
-      </w:r>
-      <w:r>
-        <w:rPr>
-          <w:rFonts w:eastAsia="Times New Roman" w:cs="Times New Roman"/>
-          <w:iCs/>
-          <w:color w:val="000000"/>
-          <w:szCs w:val="28"/>
-          <w:lang w:eastAsia="ru-RU"/>
-        </w:rPr>
-        <w:t xml:space="preserve">етариат, пролетарий, социализм и </w:t>
-      </w:r>
-      <w:r>
-        <w:rPr>
-          <w:rFonts w:eastAsia="Times New Roman" w:cs="Times New Roman"/>
-          <w:iCs/>
-          <w:color w:val="000000"/>
-          <w:szCs w:val="28"/>
-          <w:lang w:eastAsia="ru-RU"/>
-        </w:rPr>
-        <w:t>т.д.</w:t>
-      </w:r>
-      <w:r>
-        <w:rPr>
-          <w:rFonts w:eastAsia="Times New Roman" w:cs="Times New Roman"/>
-          <w:iCs/>
-          <w:color w:val="000000"/>
-          <w:szCs w:val="28"/>
-          <w:lang w:eastAsia="ru-RU"/>
-        </w:rPr>
-        <w:t>»</w:t>
-      </w:r>
-      <w:r>
-        <w:rPr>
-          <w:rStyle w:val="a7"/>
-          <w:rFonts w:eastAsia="Times New Roman" w:cs="Times New Roman"/>
-          <w:iCs/>
-          <w:color w:val="000000"/>
-          <w:szCs w:val="28"/>
-          <w:lang w:eastAsia="ru-RU"/>
-        </w:rPr>
-        <w:footnoteReference w:id="8"/>
-      </w:r>
-      <w:r>
-        <w:rPr>
-          <w:rFonts w:eastAsia="Times New Roman" w:cs="Times New Roman"/>
-          <w:iCs/>
-          <w:color w:val="000000"/>
-          <w:szCs w:val="28"/>
-          <w:lang w:eastAsia="ru-RU"/>
-        </w:rPr>
-        <w:t xml:space="preserve">. </w:t>
-      </w:r>
-      <w:r>
-        <w:rPr>
-          <w:rFonts w:eastAsia="Times New Roman" w:cs="Times New Roman"/>
-          <w:iCs/>
-          <w:color w:val="000000"/>
-          <w:szCs w:val="28"/>
-          <w:lang w:eastAsia="ru-RU"/>
-        </w:rPr>
-        <w:t xml:space="preserve">В исследуемых текстах мы находим часть из них, а также </w:t>
-      </w:r>
-      <w:r>
-        <w:rPr>
-          <w:rFonts w:eastAsia="Times New Roman" w:cs="Times New Roman"/>
-          <w:iCs/>
-          <w:color w:val="000000"/>
-          <w:szCs w:val="28"/>
-          <w:lang w:eastAsia="ru-RU"/>
-        </w:rPr>
-        <w:t>некоторые другие слова, не вошедшие в непосредственно этот список, но также обладающие яркой политизированн</w:t>
-      </w:r>
-      <w:r>
-        <w:rPr>
-          <w:rFonts w:eastAsia="Times New Roman" w:cs="Times New Roman"/>
-          <w:iCs/>
-          <w:color w:val="000000"/>
-          <w:szCs w:val="28"/>
-          <w:lang w:eastAsia="ru-RU"/>
-        </w:rPr>
-        <w:t xml:space="preserve">ой и </w:t>
-      </w:r>
-      <w:proofErr w:type="spellStart"/>
-      <w:r>
-        <w:rPr>
-          <w:rFonts w:eastAsia="Times New Roman" w:cs="Times New Roman"/>
-          <w:iCs/>
-          <w:color w:val="000000"/>
-          <w:szCs w:val="28"/>
-          <w:lang w:eastAsia="ru-RU"/>
-        </w:rPr>
-        <w:t>идео</w:t>
-      </w:r>
-      <w:r>
-        <w:rPr>
-          <w:rFonts w:eastAsia="Times New Roman" w:cs="Times New Roman"/>
-          <w:iCs/>
-          <w:color w:val="000000"/>
-          <w:szCs w:val="28"/>
-          <w:lang w:eastAsia="ru-RU"/>
-        </w:rPr>
-        <w:t>логизированной</w:t>
-      </w:r>
-      <w:proofErr w:type="spellEnd"/>
-      <w:r>
-        <w:rPr>
-          <w:rFonts w:eastAsia="Times New Roman" w:cs="Times New Roman"/>
-          <w:iCs/>
-          <w:color w:val="000000"/>
-          <w:szCs w:val="28"/>
-          <w:lang w:eastAsia="ru-RU"/>
-        </w:rPr>
-        <w:t xml:space="preserve"> </w:t>
-      </w:r>
-      <w:r>
-        <w:rPr>
-          <w:rFonts w:eastAsia="Times New Roman" w:cs="Times New Roman"/>
-          <w:iCs/>
-          <w:color w:val="000000"/>
-          <w:szCs w:val="28"/>
-          <w:lang w:eastAsia="ru-RU"/>
-        </w:rPr>
+        <w:lastRenderedPageBreak/>
         <w:t xml:space="preserve">семантикой: </w:t>
       </w:r>
       <w:r>
@@ -4591,11 +4267,7 @@
         <w:t>следующее свойство рекламной лексики: я</w:t>
       </w:r>
       <w:r>
-        <w:t xml:space="preserve">зык </w:t>
-      </w:r>
-      <w:r>
-        <w:lastRenderedPageBreak/>
-        <w:t xml:space="preserve">рекламы </w:t>
+        <w:t xml:space="preserve">зык рекламы </w:t>
       </w:r>
       <w:r>
         <w:t>связан и зависим от языка, на котором говор</w:t>
@@ -4633,7 +4305,6 @@
       <w:r>
         <w:rPr>
           <w:b/>
-          <w:i/>
         </w:rPr>
         <w:t>старья</w:t>
       </w:r>
@@ -4660,9 +4331,43 @@
         <w:rPr>
           <w:b/>
         </w:rPr>
-        <w:t xml:space="preserve">, </w:t>
-      </w:r>
-      <w:commentRangeStart w:id="19"/>
+        <w:t xml:space="preserve">.  </w:t>
+      </w:r>
+      <w:r>
+        <w:t>Д</w:t>
+      </w:r>
+      <w:r>
+        <w:t>алее в текстах видим</w:t>
+      </w:r>
+      <w:r>
+        <w:t xml:space="preserve"> слова</w:t>
+      </w:r>
+      <w:r>
+        <w:t xml:space="preserve"> </w:t>
+      </w:r>
+      <w:r>
+        <w:rPr>
+          <w:b/>
+          <w:i/>
+        </w:rPr>
+        <w:t>«орут», «глазеть», «</w:t>
+      </w:r>
+      <w:proofErr w:type="spellStart"/>
+      <w:r>
+        <w:rPr>
+          <w:b/>
+          <w:i/>
+        </w:rPr>
+        <w:t>шпарни</w:t>
+      </w:r>
+      <w:proofErr w:type="spellEnd"/>
+      <w:r>
+        <w:rPr>
+          <w:b/>
+          <w:i/>
+        </w:rPr>
+        <w:t xml:space="preserve">», </w:t>
+      </w:r>
       <w:r>
         <w:rPr>
           <w:b/>
@@ -4676,7 +4381,7 @@
           <w:b/>
           <w:i/>
         </w:rPr>
-        <w:t>оглазев</w:t>
+        <w:t>нэпач</w:t>
       </w:r>
       <w:proofErr w:type="spellEnd"/>
       <w:r>
@@ -4684,7 +4389,104 @@
           <w:b/>
           <w:i/>
         </w:rPr>
-        <w:t>»</w:t>
+        <w:t>», «таковский»</w:t>
+      </w:r>
+      <w:r>
+        <w:rPr>
+          <w:b/>
+          <w:i/>
+        </w:rPr>
+        <w:t>, «срам»</w:t>
+      </w:r>
+      <w:r>
+        <w:rPr>
+          <w:b/>
+          <w:i/>
+        </w:rPr>
+        <w:t>,</w:t>
+      </w:r>
+      <w:r>
+        <w:rPr>
+          <w:b/>
+          <w:i/>
+        </w:rPr>
+        <w:t xml:space="preserve"> «величать»,</w:t>
+      </w:r>
+      <w:r>
+        <w:t xml:space="preserve"> </w:t>
+      </w:r>
+      <w:r>
+        <w:rPr>
+          <w:b/>
+          <w:i/>
+        </w:rPr>
+        <w:t>«разиня»,</w:t>
+      </w:r>
+      <w:r>
+        <w:t xml:space="preserve"> </w:t>
+      </w:r>
+      <w:r>
+        <w:t xml:space="preserve">встречаем просторечные грамматические формы: </w:t>
+      </w:r>
+      <w:r>
+        <w:rPr>
+          <w:b/>
+          <w:i/>
+        </w:rPr>
+        <w:t xml:space="preserve">«малый», «с </w:t>
+      </w:r>
+      <w:proofErr w:type="spellStart"/>
+      <w:r>
+        <w:rPr>
+          <w:b/>
+          <w:i/>
+        </w:rPr>
+        <w:t>монпасьем</w:t>
+      </w:r>
+      <w:proofErr w:type="spellEnd"/>
+      <w:r>
+        <w:rPr>
+          <w:b/>
+          <w:i/>
+        </w:rPr>
+        <w:t xml:space="preserve">», </w:t>
+      </w:r>
+      <w:r>
+        <w:rPr>
+          <w:b/>
+          <w:i/>
+        </w:rPr>
+        <w:t xml:space="preserve">«мчи», </w:t>
+      </w:r>
+      <w:r>
+        <w:rPr>
+          <w:b/>
+          <w:i/>
+        </w:rPr>
+        <w:t xml:space="preserve">«машиною </w:t>
+      </w:r>
+      <w:proofErr w:type="spellStart"/>
+      <w:r>
+        <w:rPr>
+          <w:b/>
+          <w:i/>
+        </w:rPr>
+        <w:t>динамою</w:t>
+      </w:r>
+      <w:proofErr w:type="spellEnd"/>
+      <w:r>
+        <w:rPr>
+          <w:b/>
+          <w:i/>
+        </w:rPr>
+        <w:t xml:space="preserve">», </w:t>
+      </w:r>
+      <w:r>
+        <w:rPr>
+          <w:b/>
+          <w:i/>
+        </w:rPr>
+        <w:t>«с помощью ладош»</w:t>
       </w:r>
       <w:r>
         <w:rPr>
@@ -4693,229 +4495,44 @@
         </w:rPr>
         <w:t xml:space="preserve">. </w:t>
       </w:r>
-      <w:commentRangeEnd w:id="19"/>
-      <w:r>
-        <w:rPr>
-          <w:rStyle w:val="ab"/>
-        </w:rPr>
-        <w:commentReference w:id="19"/>
-      </w:r>
-      <w:commentRangeStart w:id="20"/>
-      <w:r>
-        <w:rPr>
-          <w:highlight w:val="yellow"/>
-        </w:rPr>
-        <w:t>Д</w:t>
-      </w:r>
-      <w:r>
-        <w:rPr>
-          <w:highlight w:val="yellow"/>
-        </w:rPr>
-        <w:t>алее в текстах видим</w:t>
-      </w:r>
-      <w:r>
-        <w:rPr>
-          <w:highlight w:val="yellow"/>
-        </w:rPr>
-        <w:t xml:space="preserve"> слова</w:t>
-      </w:r>
-      <w:r>
-        <w:rPr>
-          <w:highlight w:val="yellow"/>
+      <w:r>
+        <w:t xml:space="preserve">Маяковский использует в текстах устойчивые выражения и просторечные обороты: </w:t>
+      </w:r>
+      <w:r>
+        <w:rPr>
+          <w:b/>
+          <w:i/>
+        </w:rPr>
+        <w:t>«с какой стати»</w:t>
+      </w:r>
+      <w:r>
+        <w:rPr>
+          <w:b/>
+          <w:i/>
+        </w:rPr>
+        <w:t xml:space="preserve">, «беги со всех ног», </w:t>
+      </w:r>
+      <w:r>
+        <w:rPr>
+          <w:b/>
+          <w:i/>
+        </w:rPr>
+        <w:t xml:space="preserve">«глаза разбегаются», </w:t>
+      </w:r>
+      <w:r>
+        <w:rPr>
+          <w:b/>
+          <w:i/>
+        </w:rPr>
+        <w:t>«разинь глаза»</w:t>
+      </w:r>
+      <w:r>
+        <w:rPr>
+          <w:b/>
+          <w:i/>
         </w:rPr>
         <w:t xml:space="preserve"> </w:t>
       </w:r>
-      <w:commentRangeEnd w:id="20"/>
-      <w:r>
-        <w:rPr>
-          <w:rStyle w:val="ab"/>
-          <w:highlight w:val="yellow"/>
-        </w:rPr>
-        <w:commentReference w:id="20"/>
-      </w:r>
-      <w:bookmarkStart w:id="21" w:name="_GoBack"/>
-      <w:bookmarkEnd w:id="21"/>
-      <w:r>
-        <w:rPr>
-          <w:b/>
-          <w:i/>
-        </w:rPr>
-        <w:t>«орут», «глазеть», «</w:t>
-      </w:r>
-      <w:proofErr w:type="spellStart"/>
-      <w:r>
-        <w:rPr>
-          <w:b/>
-          <w:i/>
-        </w:rPr>
-        <w:t>шпарни</w:t>
-      </w:r>
-      <w:proofErr w:type="spellEnd"/>
-      <w:r>
-        <w:rPr>
-          <w:b/>
-          <w:i/>
-        </w:rPr>
-        <w:t xml:space="preserve">», </w:t>
-      </w:r>
-      <w:r>
-        <w:rPr>
-          <w:b/>
-          <w:i/>
-        </w:rPr>
-        <w:t>«</w:t>
-      </w:r>
-      <w:proofErr w:type="spellStart"/>
-      <w:r>
-        <w:rPr>
-          <w:b/>
-          <w:i/>
-        </w:rPr>
-        <w:t>нэпач</w:t>
-      </w:r>
-      <w:proofErr w:type="spellEnd"/>
-      <w:r>
-        <w:rPr>
-          <w:b/>
-          <w:i/>
-        </w:rPr>
-        <w:t>», «таковский»</w:t>
-      </w:r>
-      <w:r>
-        <w:rPr>
-          <w:b/>
-          <w:i/>
-        </w:rPr>
-        <w:t>, «срам»</w:t>
-      </w:r>
-      <w:r>
-        <w:rPr>
-          <w:b/>
-          <w:i/>
-        </w:rPr>
-        <w:t>,</w:t>
-      </w:r>
-      <w:r>
-        <w:rPr>
-          <w:b/>
-          <w:i/>
-        </w:rPr>
-        <w:t xml:space="preserve"> «величать»,</w:t>
-      </w:r>
-      <w:r>
-        <w:t xml:space="preserve"> </w:t>
-      </w:r>
-      <w:r>
-        <w:t xml:space="preserve">«разиня», </w:t>
-      </w:r>
-      <w:r>
-        <w:t xml:space="preserve">встречаем просторечные грамматические формы: </w:t>
-      </w:r>
-      <w:r>
-        <w:rPr>
-          <w:b/>
-          <w:i/>
-        </w:rPr>
-        <w:t xml:space="preserve">«малый», «с </w:t>
-      </w:r>
-      <w:proofErr w:type="spellStart"/>
-      <w:r>
-        <w:rPr>
-          <w:b/>
-          <w:i/>
-        </w:rPr>
-        <w:t>монпасьем</w:t>
-      </w:r>
-      <w:proofErr w:type="spellEnd"/>
-      <w:r>
-        <w:rPr>
-          <w:b/>
-          <w:i/>
-        </w:rPr>
-        <w:t xml:space="preserve">», </w:t>
-      </w:r>
-      <w:r>
-        <w:rPr>
-          <w:b/>
-          <w:i/>
-        </w:rPr>
-        <w:t xml:space="preserve">«мчи», </w:t>
-      </w:r>
-      <w:r>
-        <w:rPr>
-          <w:b/>
-          <w:i/>
-        </w:rPr>
-        <w:t xml:space="preserve">«машиною </w:t>
-      </w:r>
-      <w:proofErr w:type="spellStart"/>
-      <w:r>
-        <w:rPr>
-          <w:b/>
-          <w:i/>
-        </w:rPr>
-        <w:t>динамою</w:t>
-      </w:r>
-      <w:proofErr w:type="spellEnd"/>
-      <w:r>
-        <w:rPr>
-          <w:b/>
-          <w:i/>
-        </w:rPr>
-        <w:t xml:space="preserve">», </w:t>
-      </w:r>
-      <w:r>
-        <w:rPr>
-          <w:b/>
-          <w:i/>
-        </w:rPr>
-        <w:t>«с помощью ладош»</w:t>
-      </w:r>
-      <w:r>
-        <w:rPr>
-          <w:b/>
-          <w:i/>
-        </w:rPr>
-        <w:t xml:space="preserve">. </w:t>
-      </w:r>
-      <w:r>
-        <w:t xml:space="preserve">Маяковский использует в текстах устойчивые выражения и просторечные обороты: </w:t>
-      </w:r>
-      <w:r>
-        <w:rPr>
-          <w:b/>
-          <w:i/>
-        </w:rPr>
-        <w:t>«с какой стати»</w:t>
-      </w:r>
-      <w:r>
-        <w:rPr>
-          <w:b/>
-          <w:i/>
-        </w:rPr>
-        <w:t xml:space="preserve">, «беги со всех ног», </w:t>
-      </w:r>
-      <w:r>
-        <w:rPr>
-          <w:b/>
-          <w:i/>
-        </w:rPr>
-        <w:t xml:space="preserve">«глаза разбегаются», </w:t>
-      </w:r>
-      <w:r>
-        <w:rPr>
-          <w:b/>
-          <w:i/>
-        </w:rPr>
-        <w:t>«разинь глаза»</w:t>
-      </w:r>
-      <w:r>
-        <w:rPr>
-          <w:b/>
-          <w:i/>
-        </w:rPr>
-        <w:t xml:space="preserve"> </w:t>
-      </w:r>
       <w:r>
         <w:t xml:space="preserve">и т.д. </w:t>
       </w:r>
@@ -4923,17 +4540,7 @@
         <w:t xml:space="preserve">Богатое и разнообразное использование автором </w:t>
       </w:r>
       <w:r>
-        <w:rPr>
-          <w:highlight w:val="yellow"/>
-        </w:rPr>
         <w:t xml:space="preserve">просторечной лексики </w:t>
-      </w:r>
-      <w:r>
-        <w:rPr>
-          <w:rStyle w:val="ab"/>
-          <w:highlight w:val="yellow"/>
-        </w:rPr>
-        <w:commentReference w:id="22"/>
       </w:r>
       <w:r>
         <w:t xml:space="preserve">создает узнаваемую </w:t>
@@ -4968,7 +4575,11 @@
       </w:r>
       <w:proofErr w:type="spellEnd"/>
       <w:r>
-        <w:t xml:space="preserve">, как одно из важнейших свойств рекламного текста называл Д. А. Качаев: </w:t>
+        <w:t xml:space="preserve">, как одно из важнейших свойств рекламного </w:t>
+      </w:r>
+      <w:r>
+        <w:lastRenderedPageBreak/>
+        <w:t xml:space="preserve">текста называл Д. А. Качаев: </w:t>
       </w:r>
       <w:r>
         <w:t>«</w:t>
@@ -5004,7 +4615,7 @@
           <w:rStyle w:val="a7"/>
           <w:szCs w:val="28"/>
         </w:rPr>
-        <w:footnoteReference w:id="9"/>
+        <w:footnoteReference w:id="8"/>
       </w:r>
       <w:r>
         <w:rPr>
@@ -5067,15 +4678,7 @@
           <w:b/>
           <w:szCs w:val="28"/>
         </w:rPr>
-        <w:t xml:space="preserve">(«Сунулся </w:t>
-      </w:r>
-      <w:r>
-        <w:rPr>
-          <w:b/>
-          <w:szCs w:val="28"/>
-        </w:rPr>
-        <w:lastRenderedPageBreak/>
-        <w:t xml:space="preserve">было Колчак в правители — / только того адмирала и видели», </w:t>
+        <w:t xml:space="preserve">(«Сунулся было Колчак в правители — / только того адмирала и видели», </w:t>
       </w:r>
       <w:r>
         <w:rPr>
@@ -5270,7 +4873,7 @@
       <w:r>
         <w:t xml:space="preserve"> </w:t>
       </w:r>
-      <w:commentRangeStart w:id="23"/>
+      <w:commentRangeStart w:id="7"/>
       <w:r>
         <w:t xml:space="preserve">(так, например, конструкцию </w:t>
       </w:r>
@@ -5284,12 +4887,12 @@
       <w:r>
         <w:t xml:space="preserve"> Маяковский использует пять </w:t>
       </w:r>
-      <w:commentRangeEnd w:id="23"/>
+      <w:commentRangeEnd w:id="7"/>
       <w:r>
         <w:rPr>
           <w:rStyle w:val="ab"/>
         </w:rPr>
-        <w:commentReference w:id="23"/>
+        <w:commentReference w:id="7"/>
       </w:r>
       <w:r>
         <w:t>раз в текстах сходн</w:t>
@@ -5297,7 +4900,7 @@
       <w:r>
         <w:t xml:space="preserve">ого композиционного строения; </w:t>
       </w:r>
-      <w:commentRangeStart w:id="24"/>
+      <w:commentRangeStart w:id="8"/>
       <w:r>
         <w:t xml:space="preserve">общее лексическое и композиционное строение имеют также следующие тексты: </w:t>
       </w:r>
@@ -5372,12 +4975,12 @@
         </w:rPr>
         <w:t xml:space="preserve">). </w:t>
       </w:r>
-      <w:commentRangeEnd w:id="24"/>
+      <w:commentRangeEnd w:id="8"/>
       <w:r>
         <w:rPr>
           <w:rStyle w:val="ab"/>
         </w:rPr>
-        <w:commentReference w:id="24"/>
+        <w:commentReference w:id="8"/>
       </w:r>
     </w:p>
     <w:p>
@@ -5396,6 +4999,7 @@
           <w:szCs w:val="28"/>
           <w:lang w:eastAsia="ru-RU"/>
         </w:rPr>
+        <w:lastRenderedPageBreak/>
         <w:t xml:space="preserve">Как пример воздействия на адресата через </w:t>
       </w:r>
       <w:r>
@@ -5502,25 +5106,23 @@
           <w:szCs w:val="28"/>
           <w:lang w:eastAsia="ru-RU"/>
         </w:rPr>
-        <w:t xml:space="preserve">Благодаря подобному закреплению в сознании адресата номинативной информации, автор получает возможность </w:t>
-      </w:r>
-      <w:proofErr w:type="gramStart"/>
-      <w:r>
-        <w:rPr>
-          <w:rFonts w:eastAsia="Times New Roman" w:cs="Times New Roman"/>
-          <w:szCs w:val="28"/>
-          <w:lang w:eastAsia="ru-RU"/>
-        </w:rPr>
-        <w:t>использования  конструкций</w:t>
-      </w:r>
-      <w:proofErr w:type="gramEnd"/>
-      <w:r>
-        <w:rPr>
-          <w:rFonts w:eastAsia="Times New Roman" w:cs="Times New Roman"/>
-          <w:szCs w:val="28"/>
-          <w:lang w:eastAsia="ru-RU"/>
-        </w:rPr>
-        <w:t xml:space="preserve"> смыслового </w:t>
+        <w:t>Благодаря подобному закреплению в сознании адресата номинативной информации, автор полу</w:t>
+      </w:r>
+      <w:r>
+        <w:rPr>
+          <w:rFonts w:eastAsia="Times New Roman" w:cs="Times New Roman"/>
+          <w:szCs w:val="28"/>
+          <w:lang w:eastAsia="ru-RU"/>
+        </w:rPr>
+        <w:t xml:space="preserve">чает возможность использования </w:t>
+      </w:r>
+      <w:r>
+        <w:rPr>
+          <w:rFonts w:eastAsia="Times New Roman" w:cs="Times New Roman"/>
+          <w:szCs w:val="28"/>
+          <w:lang w:eastAsia="ru-RU"/>
+        </w:rPr>
+        <w:t xml:space="preserve">конструкций смыслового </w:t>
       </w:r>
       <w:r>
         <w:rPr>
@@ -5549,7 +5151,6 @@
           <w:szCs w:val="28"/>
           <w:lang w:eastAsia="ru-RU"/>
         </w:rPr>
-        <w:lastRenderedPageBreak/>
         <w:t>Далек и пуст / магазин книжный: / нет журналов, /     газет нет. / Иди немедленно / в киоск</w:t>
       </w:r>
       <w:r>
@@ -5841,7 +5442,7 @@
 
 <file path=word/comments.xml><?xml version="1.0" encoding="utf-8"?>
 <w:comments xmlns:wpc="http://schemas.microsoft.com/office/word/2010/wordprocessingCanvas" xmlns:mc="http://schemas.openxmlformats.org/markup-compatibility/2006" xmlns:o="urn:schemas-microsoft-com:office:office" xmlns:r="http://schemas.openxmlformats.org/officeDocument/2006/relationships" xmlns:m="http://schemas.openxmlformats.org/officeDocument/2006/math" xmlns:v="urn:schemas-microsoft-com:vml" xmlns:wp14="http://schemas.microsoft.com/office/word/2010/wordprocessingDrawing" xmlns:wp="http://schemas.openxmlformats.org/drawingml/2006/wordprocessingDrawing" xmlns:w10="urn:schemas-microsoft-com:office:word" xmlns:w="http://schemas.openxmlformats.org/wordprocessingml/2006/main" xmlns:w14="http://schemas.microsoft.com/office/word/2010/wordml" xmlns:w15="http://schemas.microsoft.com/office/word/2012/wordml" xmlns:wpg="http://schemas.microsoft.com/office/word/2010/wordprocessingGroup" xmlns:wpi="http://schemas.microsoft.com/office/word/2010/wordprocessingInk" xmlns:wne="http://schemas.microsoft.com/office/word/2006/wordml" xmlns:wps="http://schemas.microsoft.com/office/word/2010/wordprocessingShape" mc:Ignorable="w14 w15 wp14">
-  <w:comment w:id="0" w:author="Татьяна В. Цвигун" w:date="2016-06-15T14:17:00Z" w:initials="ТВЦ">
+  <w:comment w:id="1" w:author="Татьяна В. Цвигун" w:date="2016-06-15T14:05:00Z" w:initials="ТВЦ">
     <w:p>
       <w:pPr>
         <w:pStyle w:val="ac"/>
@@ -5852,15 +5453,25 @@
         </w:rPr>
         <w:annotationRef/>
       </w:r>
-      <w:r>
-        <w:t>не очень хорошее название</w:t>
-      </w:r>
-      <w:r>
-        <w:t xml:space="preserve">. у вас в начинке очень пестрый материал. </w:t>
+      <w:proofErr w:type="gramStart"/>
+      <w:r>
+        <w:t>в</w:t>
+      </w:r>
+      <w:proofErr w:type="gramEnd"/>
+      <w:r>
+        <w:t xml:space="preserve"> таких текстах </w:t>
+      </w:r>
+      <w:proofErr w:type="spellStart"/>
+      <w:r>
+        <w:t>значкение</w:t>
+      </w:r>
+      <w:proofErr w:type="spellEnd"/>
+      <w:r>
+        <w:t xml:space="preserve"> имеет место размещения рекламы. Может быть, именно поэтому отсутствует прямая номинация.</w:t>
       </w:r>
     </w:p>
   </w:comment>
-  <w:comment w:id="1" w:author="Татьяна В. Цвигун" w:date="2016-06-15T13:41:00Z" w:initials="ТВЦ">
+  <w:comment w:id="2" w:author="Татьяна В. Цвигун" w:date="2016-06-15T14:07:00Z" w:initials="ТВЦ">
     <w:p>
       <w:pPr>
         <w:pStyle w:val="ac"/>
@@ -5871,12 +5482,17 @@
         </w:rPr>
         <w:annotationRef/>
       </w:r>
-      <w:r>
-        <w:t>инициалы</w:t>
+      <w:proofErr w:type="gramStart"/>
+      <w:r>
+        <w:t>не</w:t>
+      </w:r>
+      <w:proofErr w:type="gramEnd"/>
+      <w:r>
+        <w:t xml:space="preserve"> совсем ясна логика обобщения и универсализации</w:t>
       </w:r>
     </w:p>
   </w:comment>
-  <w:comment w:id="2" w:author="Anastasiya" w:date="2016-06-15T19:07:00Z" w:initials="A">
+  <w:comment w:id="3" w:author="Татьяна В. Цвигун" w:date="2016-06-15T14:07:00Z" w:initials="ТВЦ">
     <w:p>
       <w:pPr>
         <w:pStyle w:val="ac"/>
@@ -5888,11 +5504,11 @@
         <w:annotationRef/>
       </w:r>
       <w:r>
-        <w:t>исправила.</w:t>
+        <w:t>стиль</w:t>
       </w:r>
     </w:p>
   </w:comment>
-  <w:comment w:id="3" w:author="Татьяна В. Цвигун" w:date="2016-06-15T13:47:00Z" w:initials="ТВЦ">
+  <w:comment w:id="4" w:author="Татьяна В. Цвигун" w:date="2016-06-15T14:12:00Z" w:initials="ТВЦ">
     <w:p>
       <w:pPr>
         <w:pStyle w:val="ac"/>
@@ -5903,20 +5519,20 @@
         </w:rPr>
         <w:annotationRef/>
       </w:r>
-      <w:r>
-        <w:t xml:space="preserve">все цифры давать числами! И нужен расклад по всем частым речи и, что особенно, важно сравнительный </w:t>
-      </w:r>
       <w:proofErr w:type="gramStart"/>
       <w:r>
-        <w:t>анализ</w:t>
+        <w:t>слишком</w:t>
       </w:r>
       <w:proofErr w:type="gramEnd"/>
       <w:r>
-        <w:t xml:space="preserve"> а) рекламная поэзия Маяковского – поэзия Маяковского; б) рекламная поэзия Маяковского на фоне соотв. традиции – поэтической и языковой</w:t>
+        <w:t xml:space="preserve"> обобщенно и поэтому неверно</w:t>
+      </w:r>
+      <w:r>
+        <w:t>. нет ссылок</w:t>
       </w:r>
     </w:p>
   </w:comment>
-  <w:comment w:id="4" w:author="Татьяна В. Цвигун" w:date="2016-06-15T14:03:00Z" w:initials="ТВЦ">
+  <w:comment w:id="5" w:author="Татьяна В. Цвигун" w:date="2016-06-15T14:19:00Z" w:initials="ТВЦ">
     <w:p>
       <w:pPr>
         <w:pStyle w:val="ac"/>
@@ -5927,12 +5543,22 @@
         </w:rPr>
         <w:annotationRef/>
       </w:r>
-      <w:r>
-        <w:t>грамматика</w:t>
-      </w:r>
+      <w:proofErr w:type="gramStart"/>
+      <w:r>
+        <w:t>здесь</w:t>
+      </w:r>
+      <w:proofErr w:type="gramEnd"/>
+      <w:r>
+        <w:t xml:space="preserve"> возможен еще дополнительный анализ этих </w:t>
+      </w:r>
+      <w:proofErr w:type="spellStart"/>
+      <w:r>
+        <w:t>идеологем</w:t>
+      </w:r>
+      <w:proofErr w:type="spellEnd"/>
     </w:p>
   </w:comment>
-  <w:comment w:id="5" w:author="Татьяна В. Цвигун" w:date="2016-06-15T14:03:00Z" w:initials="ТВЦ">
+  <w:comment w:id="6" w:author="Татьяна В. Цвигун" w:date="2016-06-15T14:21:00Z" w:initials="ТВЦ">
     <w:p>
       <w:pPr>
         <w:pStyle w:val="ac"/>
@@ -5943,9 +5569,17 @@
         </w:rPr>
         <w:annotationRef/>
       </w:r>
+      <w:proofErr w:type="gramStart"/>
+      <w:r>
+        <w:t>тоже</w:t>
+      </w:r>
+      <w:proofErr w:type="gramEnd"/>
+      <w:r>
+        <w:t xml:space="preserve"> материал для отдельного разбора</w:t>
+      </w:r>
     </w:p>
   </w:comment>
-  <w:comment w:id="6" w:author="Татьяна В. Цвигун" w:date="2016-06-15T14:03:00Z" w:initials="ТВЦ">
+  <w:comment w:id="7" w:author="Татьяна В. Цвигун" w:date="2016-06-15T14:34:00Z" w:initials="ТВЦ">
     <w:p>
       <w:pPr>
         <w:pStyle w:val="ac"/>
@@ -5956,289 +5590,22 @@
         </w:rPr>
         <w:annotationRef/>
       </w:r>
-      <w:r>
-        <w:t>где ссылки на источник</w:t>
-      </w:r>
+      <w:proofErr w:type="gramStart"/>
+      <w:r>
+        <w:t>это</w:t>
+      </w:r>
+      <w:proofErr w:type="gramEnd"/>
+      <w:r>
+        <w:t xml:space="preserve"> не </w:t>
+      </w:r>
+      <w:proofErr w:type="spellStart"/>
+      <w:r>
+        <w:t>автоцитация</w:t>
+      </w:r>
+      <w:proofErr w:type="spellEnd"/>
     </w:p>
   </w:comment>
-  <w:comment w:id="7" w:author="Татьяна В. Цвигун" w:date="2016-06-15T14:05:00Z" w:initials="ТВЦ">
-    <w:p>
-      <w:pPr>
-        <w:pStyle w:val="ac"/>
-      </w:pPr>
-      <w:r>
-        <w:rPr>
-          <w:rStyle w:val="ab"/>
-        </w:rPr>
-        <w:annotationRef/>
-      </w:r>
-      <w:r>
-        <w:t xml:space="preserve">в таких текстах </w:t>
-      </w:r>
-      <w:proofErr w:type="spellStart"/>
-      <w:r>
-        <w:t>значкение</w:t>
-      </w:r>
-      <w:proofErr w:type="spellEnd"/>
-      <w:r>
-        <w:t xml:space="preserve"> имеет место размещения рекламы. Может быть, именно поэтому отсутствует прямая номинация.</w:t>
-      </w:r>
-    </w:p>
-  </w:comment>
-  <w:comment w:id="8" w:author="Татьяна В. Цвигун" w:date="2016-06-15T14:05:00Z" w:initials="ТВЦ">
-    <w:p>
-      <w:pPr>
-        <w:pStyle w:val="ac"/>
-      </w:pPr>
-      <w:r>
-        <w:rPr>
-          <w:rStyle w:val="ab"/>
-        </w:rPr>
-        <w:annotationRef/>
-      </w:r>
-      <w:r>
-        <w:t>это что?</w:t>
-      </w:r>
-    </w:p>
-  </w:comment>
-  <w:comment w:id="9" w:author="Татьяна В. Цвигун" w:date="2016-06-15T14:07:00Z" w:initials="ТВЦ">
-    <w:p>
-      <w:pPr>
-        <w:pStyle w:val="ac"/>
-      </w:pPr>
-      <w:r>
-        <w:rPr>
-          <w:rStyle w:val="ab"/>
-        </w:rPr>
-        <w:annotationRef/>
-      </w:r>
-      <w:r>
-        <w:t>не совсем ясна логика обобщения и универсализации</w:t>
-      </w:r>
-    </w:p>
-  </w:comment>
-  <w:comment w:id="10" w:author="Татьяна В. Цвигун" w:date="2016-06-15T14:07:00Z" w:initials="ТВЦ">
-    <w:p>
-      <w:pPr>
-        <w:pStyle w:val="ac"/>
-      </w:pPr>
-      <w:r>
-        <w:rPr>
-          <w:rStyle w:val="ab"/>
-        </w:rPr>
-        <w:annotationRef/>
-      </w:r>
-      <w:r>
-        <w:t>стиль</w:t>
-      </w:r>
-    </w:p>
-  </w:comment>
-  <w:comment w:id="11" w:author="Татьяна В. Цвигун" w:date="2016-06-15T14:09:00Z" w:initials="ТВЦ">
-    <w:p>
-      <w:pPr>
-        <w:pStyle w:val="ac"/>
-      </w:pPr>
-      <w:r>
-        <w:rPr>
-          <w:rStyle w:val="ab"/>
-        </w:rPr>
-        <w:annotationRef/>
-      </w:r>
-      <w:r>
-        <w:t>не поняла смысл, поправила. Так?</w:t>
-      </w:r>
-    </w:p>
-  </w:comment>
-  <w:comment w:id="12" w:author="Anastasiya" w:date="2016-06-15T21:52:00Z" w:initials="A">
-    <w:p>
-      <w:pPr>
-        <w:pStyle w:val="ac"/>
-      </w:pPr>
-      <w:r>
-        <w:rPr>
-          <w:rStyle w:val="ab"/>
-        </w:rPr>
-        <w:annotationRef/>
-      </w:r>
-      <w:r>
-        <w:t>Так)</w:t>
-      </w:r>
-    </w:p>
-  </w:comment>
-  <w:comment w:id="13" w:author="Татьяна В. Цвигун" w:date="2016-06-15T14:12:00Z" w:initials="ТВЦ">
-    <w:p>
-      <w:pPr>
-        <w:pStyle w:val="ac"/>
-      </w:pPr>
-      <w:r>
-        <w:rPr>
-          <w:rStyle w:val="ab"/>
-        </w:rPr>
-        <w:annotationRef/>
-      </w:r>
-      <w:r>
-        <w:t>слишком обобщенно и поэтому неверно</w:t>
-      </w:r>
-      <w:r>
-        <w:t>. нет ссылок</w:t>
-      </w:r>
-    </w:p>
-  </w:comment>
-  <w:comment w:id="14" w:author="Татьяна В. Цвигун" w:date="2016-06-15T14:10:00Z" w:initials="ТВЦ">
-    <w:p>
-      <w:pPr>
-        <w:pStyle w:val="ac"/>
-      </w:pPr>
-      <w:r>
-        <w:rPr>
-          <w:rStyle w:val="ab"/>
-        </w:rPr>
-        <w:annotationRef/>
-      </w:r>
-      <w:r>
-        <w:t>ссылка</w:t>
-      </w:r>
-    </w:p>
-  </w:comment>
-  <w:comment w:id="15" w:author="Татьяна В. Цвигун" w:date="2016-06-15T14:19:00Z" w:initials="ТВЦ">
-    <w:p>
-      <w:pPr>
-        <w:pStyle w:val="ac"/>
-      </w:pPr>
-      <w:r>
-        <w:rPr>
-          <w:rStyle w:val="ab"/>
-        </w:rPr>
-        <w:annotationRef/>
-      </w:r>
-      <w:r>
-        <w:t xml:space="preserve">здесь возможен еще дополнительный анализ этих </w:t>
-      </w:r>
-      <w:proofErr w:type="spellStart"/>
-      <w:r>
-        <w:t>идеологем</w:t>
-      </w:r>
-      <w:proofErr w:type="spellEnd"/>
-    </w:p>
-  </w:comment>
-  <w:comment w:id="16" w:author="Татьяна В. Цвигун" w:date="2016-06-15T14:19:00Z" w:initials="ТВЦ">
-    <w:p>
-      <w:pPr>
-        <w:pStyle w:val="ac"/>
-      </w:pPr>
-      <w:r>
-        <w:rPr>
-          <w:rStyle w:val="ab"/>
-        </w:rPr>
-        <w:annotationRef/>
-      </w:r>
-      <w:r>
-        <w:t>грамматика</w:t>
-      </w:r>
-    </w:p>
-  </w:comment>
-  <w:comment w:id="17" w:author="Anastasiya" w:date="2016-06-15T22:06:00Z" w:initials="A">
-    <w:p>
-      <w:pPr>
-        <w:pStyle w:val="ac"/>
-      </w:pPr>
-      <w:r>
-        <w:rPr>
-          <w:rStyle w:val="ab"/>
-        </w:rPr>
-        <w:annotationRef/>
-      </w:r>
-      <w:r>
-        <w:t xml:space="preserve">исправила. </w:t>
-      </w:r>
-    </w:p>
-  </w:comment>
-  <w:comment w:id="18" w:author="Татьяна В. Цвигун" w:date="2016-06-15T14:21:00Z" w:initials="ТВЦ">
-    <w:p>
-      <w:pPr>
-        <w:pStyle w:val="ac"/>
-      </w:pPr>
-      <w:r>
-        <w:rPr>
-          <w:rStyle w:val="ab"/>
-        </w:rPr>
-        <w:annotationRef/>
-      </w:r>
-      <w:r>
-        <w:t>тоже материал для отдельного разбора</w:t>
-      </w:r>
-    </w:p>
-  </w:comment>
-  <w:comment w:id="19" w:author="Татьяна В. Цвигун" w:date="2016-06-15T14:28:00Z" w:initials="ТВЦ">
-    <w:p>
-      <w:pPr>
-        <w:pStyle w:val="ac"/>
-      </w:pPr>
-      <w:r>
-        <w:rPr>
-          <w:rStyle w:val="ab"/>
-        </w:rPr>
-        <w:annotationRef/>
-      </w:r>
-      <w:r>
-        <w:t>неологизм - и дальше тоже есть</w:t>
-      </w:r>
-    </w:p>
-  </w:comment>
-  <w:comment w:id="20" w:author="Татьяна В. Цвигун" w:date="2016-06-15T14:27:00Z" w:initials="ТВЦ">
-    <w:p>
-      <w:pPr>
-        <w:pStyle w:val="ac"/>
-      </w:pPr>
-      <w:r>
-        <w:rPr>
-          <w:rStyle w:val="ab"/>
-        </w:rPr>
-        <w:annotationRef/>
-      </w:r>
-      <w:r>
-        <w:t>не понимаю смысла</w:t>
-      </w:r>
-    </w:p>
-  </w:comment>
-  <w:comment w:id="22" w:author="Татьяна В. Цвигун" w:date="2016-06-15T14:28:00Z" w:initials="ТВЦ">
-    <w:p>
-      <w:pPr>
-        <w:pStyle w:val="ac"/>
-      </w:pPr>
-      <w:r>
-        <w:rPr>
-          <w:rStyle w:val="ab"/>
-        </w:rPr>
-        <w:annotationRef/>
-      </w:r>
-      <w:r>
-        <w:t>нет такого понятия</w:t>
-      </w:r>
-    </w:p>
-  </w:comment>
-  <w:comment w:id="23" w:author="Татьяна В. Цвигун" w:date="2016-06-15T14:34:00Z" w:initials="ТВЦ">
-    <w:p>
-      <w:pPr>
-        <w:pStyle w:val="ac"/>
-      </w:pPr>
-      <w:r>
-        <w:rPr>
-          <w:rStyle w:val="ab"/>
-        </w:rPr>
-        <w:annotationRef/>
-      </w:r>
-      <w:r>
-        <w:t xml:space="preserve">это не </w:t>
-      </w:r>
-      <w:proofErr w:type="spellStart"/>
-      <w:r>
-        <w:t>автоцитация</w:t>
-      </w:r>
-      <w:proofErr w:type="spellEnd"/>
-    </w:p>
-  </w:comment>
-  <w:comment w:id="24" w:author="Татьяна В. Цвигун" w:date="2016-06-15T14:34:00Z" w:initials="ТВЦ">
+  <w:comment w:id="8" w:author="Татьяна В. Цвигун" w:date="2016-06-15T14:34:00Z" w:initials="ТВЦ">
     <w:p>
       <w:pPr>
         <w:pStyle w:val="ac"/>
@@ -6259,28 +5626,12 @@
 
 <file path=word/commentsExtended.xml><?xml version="1.0" encoding="utf-8"?>
 <w15:commentsEx xmlns:wpc="http://schemas.microsoft.com/office/word/2010/wordprocessingCanvas" xmlns:mc="http://schemas.openxmlformats.org/markup-compatibility/2006" xmlns:o="urn:schemas-microsoft-com:office:office" xmlns:r="http://schemas.openxmlformats.org/officeDocument/2006/relationships" xmlns:m="http://schemas.openxmlformats.org/officeDocument/2006/math" xmlns:v="urn:schemas-microsoft-com:vml" xmlns:wp14="http://schemas.microsoft.com/office/word/2010/wordprocessingDrawing" xmlns:wp="http://schemas.openxmlformats.org/drawingml/2006/wordprocessingDrawing" xmlns:w10="urn:schemas-microsoft-com:office:word" xmlns:w="http://schemas.openxmlformats.org/wordprocessingml/2006/main" xmlns:w14="http://schemas.microsoft.com/office/word/2010/wordml" xmlns:w15="http://schemas.microsoft.com/office/word/2012/wordml" xmlns:wpg="http://schemas.microsoft.com/office/word/2010/wordprocessingGroup" xmlns:wpi="http://schemas.microsoft.com/office/word/2010/wordprocessingInk" xmlns:wne="http://schemas.microsoft.com/office/word/2006/wordml" xmlns:wps="http://schemas.microsoft.com/office/word/2010/wordprocessingShape" mc:Ignorable="w14 w15 wp14">
-  <w15:commentEx w15:paraId="5B6FF49A" w15:done="0"/>
-  <w15:commentEx w15:paraId="71079A40" w15:done="0"/>
-  <w15:commentEx w15:paraId="4BB56F14" w15:paraIdParent="71079A40" w15:done="0"/>
-  <w15:commentEx w15:paraId="0A73266A" w15:done="0"/>
-  <w15:commentEx w15:paraId="7E95634E" w15:done="0"/>
-  <w15:commentEx w15:paraId="440FAD62" w15:done="0"/>
-  <w15:commentEx w15:paraId="287B60CB" w15:done="0"/>
   <w15:commentEx w15:paraId="203D1D92" w15:done="0"/>
-  <w15:commentEx w15:paraId="63A42B00" w15:done="0"/>
   <w15:commentEx w15:paraId="2C128B59" w15:done="0"/>
   <w15:commentEx w15:paraId="5E78A1D5" w15:done="0"/>
-  <w15:commentEx w15:paraId="54E553AD" w15:done="0"/>
-  <w15:commentEx w15:paraId="23723A48" w15:paraIdParent="54E553AD" w15:done="0"/>
   <w15:commentEx w15:paraId="7CC7F1E1" w15:done="0"/>
-  <w15:commentEx w15:paraId="1D97435F" w15:done="0"/>
   <w15:commentEx w15:paraId="588DAB22" w15:done="0"/>
-  <w15:commentEx w15:paraId="4DEB1BD4" w15:done="0"/>
-  <w15:commentEx w15:paraId="38839358" w15:paraIdParent="4DEB1BD4" w15:done="0"/>
   <w15:commentEx w15:paraId="4F97841C" w15:done="0"/>
-  <w15:commentEx w15:paraId="02B3F5D3" w15:done="0"/>
-  <w15:commentEx w15:paraId="4CEA5659" w15:done="0"/>
-  <w15:commentEx w15:paraId="54FF851A" w15:done="0"/>
   <w15:commentEx w15:paraId="09299444" w15:done="0"/>
   <w15:commentEx w15:paraId="1B299CF1" w15:done="0"/>
 </w15:commentsEx>
@@ -6481,21 +5832,7 @@
         <w:t>Лингвистические характеристики рекламных текстов и</w:t>
       </w:r>
       <w:r>
-        <w:t xml:space="preserve"> способы их перевода // </w:t>
-      </w:r>
-      <w:r>
-        <w:rPr>
-          <w:b/>
-          <w:color w:val="FF0000"/>
-        </w:rPr>
-        <w:t>Журнал «</w:t>
-      </w:r>
-      <w:r>
-        <w:rPr>
-          <w:b/>
-          <w:color w:val="FF0000"/>
-        </w:rPr>
-        <w:t>Самиздат".2009</w:t>
+        <w:t xml:space="preserve"> способы их перевода</w:t>
       </w:r>
       <w:r>
         <w:rPr>
@@ -6514,12 +5851,6 @@
       <w:r>
         <w:t xml:space="preserve"> (дата обращения 03.06.2016г.) </w:t>
       </w:r>
-      <w:r>
-        <w:rPr>
-          <w:color w:val="FF0000"/>
-        </w:rPr>
-        <w:t>Не понимаю, что это за источник</w:t>
-      </w:r>
     </w:p>
   </w:footnote>
   <w:footnote w:id="3">
@@ -6554,9 +5885,6 @@
       <w:r>
         <w:t xml:space="preserve"> века”. </w:t>
       </w:r>
-      <w:r>
-        <w:t xml:space="preserve">– </w:t>
-      </w:r>
       <w:proofErr w:type="gramStart"/>
       <w:r>
         <w:t>СПб.,</w:t>
@@ -6589,76 +5917,7 @@
         <w:footnoteRef/>
       </w:r>
       <w:r>
-        <w:t xml:space="preserve"> </w:t>
-      </w:r>
-      <w:proofErr w:type="spellStart"/>
-      <w:r>
-        <w:t>Бернадская</w:t>
-      </w:r>
-      <w:proofErr w:type="spellEnd"/>
-      <w:r>
-        <w:t xml:space="preserve"> Ю.С. Текст в рекламе: учебник для вузов</w:t>
-      </w:r>
-      <w:r>
-        <w:rPr>
-          <w:highlight w:val="yellow"/>
-        </w:rPr>
-        <w:t xml:space="preserve">/ Ю. С. </w:t>
-      </w:r>
-      <w:proofErr w:type="spellStart"/>
-      <w:r>
-        <w:rPr>
-          <w:highlight w:val="yellow"/>
-        </w:rPr>
-        <w:t>Бернадская</w:t>
-      </w:r>
-      <w:proofErr w:type="spellEnd"/>
-      <w:r>
-        <w:rPr>
-          <w:highlight w:val="yellow"/>
-        </w:rPr>
-        <w:t xml:space="preserve">. – М., </w:t>
-      </w:r>
-      <w:proofErr w:type="spellStart"/>
-      <w:r>
-        <w:rPr>
-          <w:highlight w:val="yellow"/>
-        </w:rPr>
-        <w:t>Юнити</w:t>
-      </w:r>
-      <w:proofErr w:type="spellEnd"/>
-      <w:r>
-        <w:rPr>
-          <w:highlight w:val="yellow"/>
-        </w:rPr>
-        <w:t xml:space="preserve">, 2008. – </w:t>
-      </w:r>
-      <w:r>
-        <w:rPr>
-          <w:highlight w:val="yellow"/>
-        </w:rPr>
-        <w:t>С. 73</w:t>
-      </w:r>
-      <w:r>
-        <w:rPr>
-          <w:highlight w:val="yellow"/>
-        </w:rPr>
-        <w:t>..</w:t>
-      </w:r>
-      <w:r>
-        <w:t xml:space="preserve"> </w:t>
-      </w:r>
-      <w:r>
-        <w:rPr>
-          <w:color w:val="FF0000"/>
-        </w:rPr>
-        <w:t>ПЕРЕДЕЛАТЬ</w:t>
-      </w:r>
-      <w:r>
-        <w:rPr>
-          <w:color w:val="FF0000"/>
-        </w:rPr>
-        <w:t xml:space="preserve"> </w:t>
+        <w:t xml:space="preserve"> Стоит отметить, что в текстах встречаются обе формы авторского употребления слова, однако подчеркнуть различия в итоговой семантике необходимо. </w:t>
       </w:r>
     </w:p>
   </w:footnote>
@@ -6666,7 +5925,6 @@
     <w:p>
       <w:pPr>
         <w:pStyle w:val="a5"/>
-        <w:ind w:firstLine="709"/>
       </w:pPr>
       <w:r>
         <w:rPr>
@@ -6675,7 +5933,39 @@
         <w:footnoteRef/>
       </w:r>
       <w:r>
-        <w:t xml:space="preserve"> Стоит отметить, что в текстах встречаются обе формы авторского употребления слова, однако подчеркнуть различия в итоговой семантике необходимо. </w:t>
+        <w:t xml:space="preserve"> </w:t>
+      </w:r>
+      <w:proofErr w:type="spellStart"/>
+      <w:r>
+        <w:t>Попонова</w:t>
+      </w:r>
+      <w:proofErr w:type="spellEnd"/>
+      <w:r>
+        <w:t xml:space="preserve"> Ю. Р. Поэтическая идеология В. В. Маяковского: </w:t>
+      </w:r>
+      <w:proofErr w:type="spellStart"/>
+      <w:r>
+        <w:t>автореф</w:t>
+      </w:r>
+      <w:proofErr w:type="spellEnd"/>
+      <w:r>
+        <w:t xml:space="preserve">. </w:t>
+      </w:r>
+      <w:proofErr w:type="spellStart"/>
+      <w:r>
+        <w:t>дис</w:t>
+      </w:r>
+      <w:proofErr w:type="spellEnd"/>
+      <w:r>
+        <w:t xml:space="preserve">. … к-та </w:t>
+      </w:r>
+      <w:proofErr w:type="spellStart"/>
+      <w:r>
+        <w:t>филол</w:t>
+      </w:r>
+      <w:proofErr w:type="spellEnd"/>
+      <w:r>
+        <w:t xml:space="preserve">. наук. Саратов. гос. университет. Саратов, 2009. С. 8. </w:t>
       </w:r>
     </w:p>
   </w:footnote>
@@ -6693,37 +5983,11 @@
       <w:r>
         <w:t xml:space="preserve"> </w:t>
       </w:r>
-      <w:proofErr w:type="spellStart"/>
-      <w:r>
-        <w:t>Попонова</w:t>
-      </w:r>
-      <w:proofErr w:type="spellEnd"/>
-      <w:r>
-        <w:t xml:space="preserve"> Ю. Р. Поэтическая идеология В. В. Маяковского: </w:t>
-      </w:r>
-      <w:proofErr w:type="spellStart"/>
-      <w:r>
-        <w:t>автореф</w:t>
-      </w:r>
-      <w:proofErr w:type="spellEnd"/>
+      <w:r>
+        <w:t>Там же</w:t>
+      </w:r>
       <w:r>
         <w:t xml:space="preserve">. </w:t>
-      </w:r>
-      <w:proofErr w:type="spellStart"/>
-      <w:r>
-        <w:t>дис</w:t>
-      </w:r>
-      <w:proofErr w:type="spellEnd"/>
-      <w:r>
-        <w:t xml:space="preserve">. … к-та </w:t>
-      </w:r>
-      <w:proofErr w:type="spellStart"/>
-      <w:r>
-        <w:t>филол</w:t>
-      </w:r>
-      <w:proofErr w:type="spellEnd"/>
-      <w:r>
-        <w:t xml:space="preserve">. наук. Саратов. гос. университет. Саратов, 2009. С. 8. </w:t>
       </w:r>
     </w:p>
   </w:footnote>
@@ -6738,14 +6002,63 @@
         </w:rPr>
         <w:footnoteRef/>
       </w:r>
-      <w:r>
-        <w:t xml:space="preserve"> </w:t>
-      </w:r>
-      <w:r>
-        <w:t>Там же</w:t>
-      </w:r>
-      <w:r>
-        <w:t xml:space="preserve">. </w:t>
+      <w:proofErr w:type="spellStart"/>
+      <w:r>
+        <w:rPr>
+          <w:rFonts w:eastAsia="Times New Roman" w:cs="Times New Roman"/>
+          <w:color w:val="000000"/>
+          <w:lang w:eastAsia="ru-RU"/>
+        </w:rPr>
+        <w:t>Карцевский</w:t>
+      </w:r>
+      <w:proofErr w:type="spellEnd"/>
+      <w:r>
+        <w:rPr>
+          <w:rFonts w:eastAsia="Times New Roman" w:cs="Times New Roman"/>
+          <w:color w:val="000000"/>
+          <w:lang w:eastAsia="ru-RU"/>
+        </w:rPr>
+        <w:t xml:space="preserve"> С.И.</w:t>
+      </w:r>
+      <w:r>
+        <w:rPr>
+          <w:rFonts w:eastAsia="Times New Roman" w:cs="Times New Roman"/>
+          <w:color w:val="000000"/>
+          <w:lang w:eastAsia="ru-RU"/>
+        </w:rPr>
+        <w:t xml:space="preserve"> Из лингвистического наследия. М</w:t>
+      </w:r>
+      <w:r>
+        <w:rPr>
+          <w:rFonts w:eastAsia="Times New Roman" w:cs="Times New Roman"/>
+          <w:color w:val="000000"/>
+          <w:lang w:eastAsia="ru-RU"/>
+        </w:rPr>
+        <w:t xml:space="preserve">, 2000. </w:t>
+      </w:r>
+      <w:r>
+        <w:rPr>
+          <w:rFonts w:eastAsia="Times New Roman" w:cs="Times New Roman"/>
+          <w:color w:val="000000"/>
+          <w:lang w:eastAsia="ru-RU"/>
+        </w:rPr>
+        <w:t>230—</w:t>
+      </w:r>
+      <w:r>
+        <w:rPr>
+          <w:rFonts w:eastAsia="Times New Roman" w:cs="Times New Roman"/>
+          <w:color w:val="000000"/>
+          <w:lang w:eastAsia="ru-RU"/>
+        </w:rPr>
+        <w:t>231с</w:t>
+      </w:r>
+      <w:r>
+        <w:rPr>
+          <w:rFonts w:eastAsia="Times New Roman" w:cs="Times New Roman"/>
+          <w:color w:val="000000"/>
+          <w:lang w:eastAsia="ru-RU"/>
+        </w:rPr>
+        <w:t>.</w:t>
       </w:r>
     </w:p>
   </w:footnote>
@@ -6763,118 +6076,30 @@
       <w:r>
         <w:t xml:space="preserve"> </w:t>
       </w:r>
+      <w:r>
+        <w:rPr>
+          <w:i/>
+        </w:rPr>
+        <w:t>Качаев Д. А.</w:t>
+      </w:r>
+      <w:r>
+        <w:t xml:space="preserve"> Способы введения социокультурных и интертекстуальных компонентов в газетный заголовок: </w:t>
+      </w:r>
       <w:proofErr w:type="spellStart"/>
       <w:r>
-        <w:rPr>
-          <w:rFonts w:eastAsia="Times New Roman" w:cs="Times New Roman"/>
-          <w:color w:val="000000"/>
-          <w:lang w:eastAsia="ru-RU"/>
-        </w:rPr>
-        <w:t>Карцевский</w:t>
+        <w:t>автореф</w:t>
       </w:r>
       <w:proofErr w:type="spellEnd"/>
-      <w:r>
-        <w:rPr>
-          <w:rFonts w:eastAsia="Times New Roman" w:cs="Times New Roman"/>
-          <w:color w:val="000000"/>
-          <w:lang w:eastAsia="ru-RU"/>
-        </w:rPr>
-        <w:t xml:space="preserve"> С.И.</w:t>
-      </w:r>
-      <w:r>
-        <w:rPr>
-          <w:rFonts w:eastAsia="Times New Roman" w:cs="Times New Roman"/>
-          <w:color w:val="000000"/>
-          <w:lang w:eastAsia="ru-RU"/>
-        </w:rPr>
-        <w:t xml:space="preserve"> Из лингвистического наследия. М</w:t>
-      </w:r>
-      <w:r>
-        <w:rPr>
-          <w:rFonts w:eastAsia="Times New Roman" w:cs="Times New Roman"/>
-          <w:color w:val="000000"/>
-          <w:lang w:eastAsia="ru-RU"/>
-        </w:rPr>
-        <w:t xml:space="preserve">, 2000. </w:t>
-      </w:r>
-      <w:r>
-        <w:rPr>
-          <w:rFonts w:eastAsia="Times New Roman" w:cs="Times New Roman"/>
-          <w:color w:val="000000"/>
-          <w:lang w:eastAsia="ru-RU"/>
-        </w:rPr>
-        <w:t>230—</w:t>
-      </w:r>
-      <w:r>
-        <w:rPr>
-          <w:rFonts w:eastAsia="Times New Roman" w:cs="Times New Roman"/>
-          <w:color w:val="000000"/>
-          <w:lang w:eastAsia="ru-RU"/>
-        </w:rPr>
-        <w:t>231с</w:t>
-      </w:r>
-      <w:r>
-        <w:rPr>
-          <w:rFonts w:eastAsia="Times New Roman" w:cs="Times New Roman"/>
-          <w:color w:val="000000"/>
-          <w:lang w:eastAsia="ru-RU"/>
-        </w:rPr>
-        <w:t>.</w:t>
-      </w:r>
-      <w:r>
-        <w:rPr>
-          <w:rFonts w:eastAsia="Times New Roman" w:cs="Times New Roman"/>
-          <w:color w:val="000000"/>
-          <w:lang w:eastAsia="ru-RU"/>
-        </w:rPr>
-        <w:br/>
-      </w:r>
-    </w:p>
-  </w:footnote>
-  <w:footnote w:id="9">
-    <w:p>
-      <w:pPr>
-        <w:pStyle w:val="a5"/>
-      </w:pPr>
-      <w:r>
-        <w:rPr>
-          <w:rStyle w:val="a7"/>
-        </w:rPr>
-        <w:footnoteRef/>
-      </w:r>
-      <w:r>
-        <w:t xml:space="preserve"> </w:t>
-      </w:r>
-      <w:r>
-        <w:rPr>
-          <w:i/>
-        </w:rPr>
-        <w:t>Качаев Д. А.</w:t>
-      </w:r>
-      <w:r>
-        <w:t xml:space="preserve"> Способы введения социокультурных и </w:t>
+      <w:proofErr w:type="gramStart"/>
+      <w:r>
+        <w:t xml:space="preserve">. </w:t>
       </w:r>
       <w:proofErr w:type="spellStart"/>
       <w:r>
-        <w:t>интертекстуальных</w:t>
+        <w:t>дис</w:t>
       </w:r>
       <w:proofErr w:type="spellEnd"/>
-      <w:r>
-        <w:t xml:space="preserve"> компонентов в газетный заголовок: </w:t>
-      </w:r>
-      <w:proofErr w:type="spellStart"/>
-      <w:r>
-        <w:t>автореф</w:t>
-      </w:r>
-      <w:proofErr w:type="spellEnd"/>
-      <w:r>
-        <w:t xml:space="preserve">. </w:t>
-      </w:r>
-      <w:proofErr w:type="spellStart"/>
-      <w:r>
-        <w:t>дис</w:t>
-      </w:r>
-      <w:proofErr w:type="spellEnd"/>
+      <w:proofErr w:type="gramEnd"/>
       <w:r>
         <w:t xml:space="preserve">. … канд. </w:t>
       </w:r>
@@ -6896,7 +6121,7 @@
 
 <file path=word/numbering.xml><?xml version="1.0" encoding="utf-8"?>
 <w:numbering xmlns:wpc="http://schemas.microsoft.com/office/word/2010/wordprocessingCanvas" xmlns:mc="http://schemas.openxmlformats.org/markup-compatibility/2006" xmlns:o="urn:schemas-microsoft-com:office:office" xmlns:r="http://schemas.openxmlformats.org/officeDocument/2006/relationships" xmlns:m="http://schemas.openxmlformats.org/officeDocument/2006/math" xmlns:v="urn:schemas-microsoft-com:vml" xmlns:wp14="http://schemas.microsoft.com/office/word/2010/wordprocessingDrawing" xmlns:wp="http://schemas.openxmlformats.org/drawingml/2006/wordprocessingDrawing" xmlns:w10="urn:schemas-microsoft-com:office:word" xmlns:w="http://schemas.openxmlformats.org/wordprocessingml/2006/main" xmlns:w14="http://schemas.microsoft.com/office/word/2010/wordml" xmlns:w15="http://schemas.microsoft.com/office/word/2012/wordml" xmlns:wpg="http://schemas.microsoft.com/office/word/2010/wordprocessingGroup" xmlns:wpi="http://schemas.microsoft.com/office/word/2010/wordprocessingInk" xmlns:wne="http://schemas.microsoft.com/office/word/2006/wordml" xmlns:wps="http://schemas.microsoft.com/office/word/2010/wordprocessingShape" mc:Ignorable="w14 w15 wp14">
-  <w:abstractNum w:abstractNumId="0" w15:restartNumberingAfterBreak="0">
+  <w:abstractNum w:abstractNumId="0">
     <w:nsid w:val="64526BA4"/>
     <w:multiLevelType w:val="multilevel"/>
     <w:tmpl w:val="9012AEDA"/>
@@ -7013,14 +6238,6 @@
     <w:abstractNumId w:val="0"/>
   </w:num>
 </w:numbering>
-</file>
-
-<file path=word/people.xml><?xml version="1.0" encoding="utf-8"?>
-<w15:people xmlns:wpc="http://schemas.microsoft.com/office/word/2010/wordprocessingCanvas" xmlns:mc="http://schemas.openxmlformats.org/markup-compatibility/2006" xmlns:o="urn:schemas-microsoft-com:office:office" xmlns:r="http://schemas.openxmlformats.org/officeDocument/2006/relationships" xmlns:m="http://schemas.openxmlformats.org/officeDocument/2006/math" xmlns:v="urn:schemas-microsoft-com:vml" xmlns:wp14="http://schemas.microsoft.com/office/word/2010/wordprocessingDrawing" xmlns:wp="http://schemas.openxmlformats.org/drawingml/2006/wordprocessingDrawing" xmlns:w10="urn:schemas-microsoft-com:office:word" xmlns:w="http://schemas.openxmlformats.org/wordprocessingml/2006/main" xmlns:w14="http://schemas.microsoft.com/office/word/2010/wordml" xmlns:w15="http://schemas.microsoft.com/office/word/2012/wordml" xmlns:wpg="http://schemas.microsoft.com/office/word/2010/wordprocessingGroup" xmlns:wpi="http://schemas.microsoft.com/office/word/2010/wordprocessingInk" xmlns:wne="http://schemas.microsoft.com/office/word/2006/wordml" xmlns:wps="http://schemas.microsoft.com/office/word/2010/wordprocessingShape" mc:Ignorable="w14 w15 wp14">
-  <w15:person w15:author="Anastasiya">
-    <w15:presenceInfo w15:providerId="None" w15:userId="Anastasiya"/>
-  </w15:person>
-</w15:people>
 </file>
 
 <file path=word/styles.xml><?xml version="1.0" encoding="utf-8"?>
@@ -8081,7 +7298,7 @@
 </file>
 
 <file path=customXml/itemProps1.xml><?xml version="1.0" encoding="utf-8"?>
-<ds:datastoreItem xmlns:ds="http://schemas.openxmlformats.org/officeDocument/2006/customXml" ds:itemID="{6C1470DA-B16A-45E1-A4A7-5CA92701955D}">
+<ds:datastoreItem xmlns:ds="http://schemas.openxmlformats.org/officeDocument/2006/customXml" ds:itemID="{25229BF1-DADB-41E0-B69B-0D9FE59B8278}">
   <ds:schemaRefs>
     <ds:schemaRef ds:uri="http://schemas.openxmlformats.org/officeDocument/2006/bibliography"/>
   </ds:schemaRefs>
